--- a/Testing_and_Logs/DigiPi_Setup_Notes.docx
+++ b/Testing_and_Logs/DigiPi_Setup_Notes.docx
@@ -12,6 +12,7 @@
           <w:szCs w:val="52"/>
         </w:rPr>
       </w:pPr>
+      <w:proofErr w:type="spellStart"/>
       <w:r>
         <w:rPr>
           <w:b/>
@@ -19,7 +20,17 @@
           <w:sz w:val="52"/>
           <w:szCs w:val="52"/>
         </w:rPr>
-        <w:t>DigiPi Setup Notes</w:t>
+        <w:t>DigiPi</w:t>
+      </w:r>
+      <w:proofErr w:type="spellEnd"/>
+      <w:r>
+        <w:rPr>
+          <w:b/>
+          <w:bCs/>
+          <w:sz w:val="52"/>
+          <w:szCs w:val="52"/>
+        </w:rPr>
+        <w:t xml:space="preserve"> Setup Notes</w:t>
       </w:r>
     </w:p>
     <w:p/>
@@ -51,15 +62,19 @@
     </w:p>
     <w:p>
       <w:pPr>
-        <w:rPr>
-          <w:b/>
-          <w:bCs/>
-          <w:sz w:val="28"/>
-          <w:szCs w:val="28"/>
+        <w:pStyle w:val="Standard"/>
+        <w:jc w:val="center"/>
+        <w:rPr>
+          <w:b/>
+          <w:bCs/>
+          <w:sz w:val="36"/>
+          <w:szCs w:val="36"/>
           <w:u w:val="single"/>
         </w:rPr>
       </w:pPr>
-      <w:r>
+    </w:p>
+    <w:p>
+      <w:pPr>
         <w:rPr>
           <w:b/>
           <w:bCs/>
@@ -67,6 +82,15 @@
           <w:szCs w:val="28"/>
           <w:u w:val="single"/>
         </w:rPr>
+      </w:pPr>
+      <w:r>
+        <w:rPr>
+          <w:b/>
+          <w:bCs/>
+          <w:sz w:val="28"/>
+          <w:szCs w:val="28"/>
+          <w:u w:val="single"/>
+        </w:rPr>
         <w:t>HP</w:t>
       </w:r>
       <w:r>
@@ -87,7 +111,7 @@
           <w:szCs w:val="28"/>
           <w:u w:val="single"/>
         </w:rPr>
-        <w:t>4</w:t>
+        <w:t>7</w:t>
       </w:r>
       <w:r>
         <w:rPr>
@@ -113,486 +137,25 @@
     </w:p>
     <w:p>
       <w:pPr>
-        <w:pStyle w:val="ListParagraph"/>
-        <w:numPr>
-          <w:ilvl w:val="0"/>
-          <w:numId w:val="11"/>
-        </w:numPr>
-        <w:suppressAutoHyphens w:val="0"/>
-        <w:spacing w:after="160" w:line="259" w:lineRule="auto"/>
-      </w:pPr>
-      <w:r>
-        <w:t>Redo the 2024 04 08 Plan as follows:</w:t>
-      </w:r>
-    </w:p>
-    <w:p>
-      <w:pPr>
-        <w:pStyle w:val="ListParagraph"/>
-        <w:numPr>
-          <w:ilvl w:val="1"/>
-          <w:numId w:val="11"/>
-        </w:numPr>
-        <w:suppressAutoHyphens w:val="0"/>
-        <w:spacing w:after="160" w:line="259" w:lineRule="auto"/>
-        <w:rPr>
-          <w:b/>
-          <w:bCs/>
-          <w:color w:val="00B050"/>
-        </w:rPr>
-      </w:pPr>
-      <w:r>
-        <w:rPr>
-          <w:b/>
-          <w:bCs/>
-          <w:color w:val="00B050"/>
-        </w:rPr>
-        <w:t>New Download of image on N5QC – HP Laptop</w:t>
-      </w:r>
-    </w:p>
-    <w:p>
-      <w:pPr>
-        <w:pStyle w:val="ListParagraph"/>
-        <w:numPr>
-          <w:ilvl w:val="1"/>
-          <w:numId w:val="11"/>
-        </w:numPr>
-        <w:suppressAutoHyphens w:val="0"/>
-        <w:spacing w:after="160" w:line="259" w:lineRule="auto"/>
-        <w:rPr>
-          <w:b/>
-          <w:bCs/>
-          <w:color w:val="00B050"/>
-        </w:rPr>
-      </w:pPr>
-      <w:r>
-        <w:rPr>
-          <w:b/>
-          <w:bCs/>
-          <w:color w:val="00B050"/>
-        </w:rPr>
-        <w:t>Image new card via Raspberry Pi Imager on N5QC – HP Laptop</w:t>
-      </w:r>
-    </w:p>
-    <w:p>
-      <w:pPr>
-        <w:pStyle w:val="ListParagraph"/>
-        <w:numPr>
-          <w:ilvl w:val="1"/>
-          <w:numId w:val="11"/>
-        </w:numPr>
-        <w:suppressAutoHyphens w:val="0"/>
-        <w:spacing w:after="160" w:line="259" w:lineRule="auto"/>
-      </w:pPr>
-      <w:r>
-        <w:t xml:space="preserve">Try it out and make </w:t>
-      </w:r>
-      <w:proofErr w:type="gramStart"/>
-      <w:r>
-        <w:t>notes</w:t>
-      </w:r>
-      <w:proofErr w:type="gramEnd"/>
-    </w:p>
-    <w:p>
-      <w:pPr>
-        <w:pStyle w:val="ListParagraph"/>
-        <w:numPr>
-          <w:ilvl w:val="0"/>
-          <w:numId w:val="13"/>
-        </w:numPr>
-        <w:autoSpaceDN w:val="0"/>
-        <w:contextualSpacing w:val="0"/>
-        <w:textAlignment w:val="baseline"/>
-        <w:rPr>
-          <w:b/>
-          <w:bCs/>
-          <w:color w:val="00B050"/>
-        </w:rPr>
-      </w:pPr>
-      <w:r>
-        <w:rPr>
-          <w:b/>
-          <w:bCs/>
-          <w:color w:val="00B050"/>
-        </w:rPr>
-        <w:t>Connect to the "DigiPi" hot spot with password "</w:t>
-      </w:r>
-      <w:proofErr w:type="gramStart"/>
-      <w:r>
-        <w:rPr>
-          <w:b/>
-          <w:bCs/>
-          <w:color w:val="00B050"/>
-        </w:rPr>
-        <w:t>abcdefghij"</w:t>
-      </w:r>
-      <w:proofErr w:type="gramEnd"/>
-    </w:p>
-    <w:p>
-      <w:pPr>
-        <w:pStyle w:val="ListParagraph"/>
-        <w:numPr>
-          <w:ilvl w:val="0"/>
-          <w:numId w:val="13"/>
-        </w:numPr>
-        <w:autoSpaceDN w:val="0"/>
-        <w:contextualSpacing w:val="0"/>
-        <w:textAlignment w:val="baseline"/>
-        <w:rPr>
-          <w:b/>
-          <w:bCs/>
-          <w:color w:val="00B050"/>
-        </w:rPr>
-      </w:pPr>
-      <w:r>
-        <w:rPr>
-          <w:b/>
-          <w:bCs/>
-          <w:color w:val="00B050"/>
-        </w:rPr>
-        <w:t xml:space="preserve">In a web browser, visit </w:t>
-      </w:r>
-      <w:hyperlink r:id="rId5" w:history="1">
-        <w:r>
-          <w:rPr>
-            <w:b/>
-            <w:bCs/>
-            <w:color w:val="00B050"/>
-          </w:rPr>
-          <w:t>http://10.0.0.5/wifi.php</w:t>
-        </w:r>
-      </w:hyperlink>
-    </w:p>
-    <w:p>
-      <w:pPr>
-        <w:pStyle w:val="ListParagraph"/>
-        <w:numPr>
-          <w:ilvl w:val="0"/>
-          <w:numId w:val="13"/>
-        </w:numPr>
-        <w:autoSpaceDN w:val="0"/>
-        <w:contextualSpacing w:val="0"/>
-        <w:textAlignment w:val="baseline"/>
-        <w:rPr>
-          <w:b/>
-          <w:bCs/>
-          <w:color w:val="00B050"/>
-        </w:rPr>
-      </w:pPr>
-      <w:r>
-        <w:rPr>
-          <w:b/>
-          <w:bCs/>
-          <w:color w:val="00B050"/>
-        </w:rPr>
-        <w:t>Enter your home wifi ssid and password and reboot.</w:t>
-      </w:r>
-    </w:p>
-    <w:p>
-      <w:pPr>
-        <w:pStyle w:val="ListParagraph"/>
-        <w:numPr>
-          <w:ilvl w:val="0"/>
-          <w:numId w:val="13"/>
-        </w:numPr>
-        <w:suppressAutoHyphens w:val="0"/>
-        <w:spacing w:after="160" w:line="259" w:lineRule="auto"/>
+        <w:rPr>
+          <w:b/>
+          <w:bCs/>
+          <w:sz w:val="28"/>
+          <w:szCs w:val="28"/>
+          <w:u w:val="single"/>
+        </w:rPr>
+      </w:pPr>
+      <w:r>
         <w:rPr>
           <w:b/>
           <w:bCs/>
           <w:color w:val="FF0000"/>
-        </w:rPr>
-      </w:pPr>
-      <w:r>
-        <w:rPr>
-          <w:b/>
-          <w:bCs/>
-          <w:color w:val="FF0000"/>
-        </w:rPr>
-        <w:t xml:space="preserve">Once booted on your home network, visit the website </w:t>
-      </w:r>
-      <w:hyperlink r:id="rId6" w:history="1">
-        <w:r>
-          <w:rPr>
-            <w:b/>
-            <w:bCs/>
-            <w:color w:val="FF0000"/>
-          </w:rPr>
-          <w:t>http://digipi/</w:t>
-        </w:r>
-      </w:hyperlink>
-      <w:r>
-        <w:rPr>
-          <w:b/>
-          <w:bCs/>
-          <w:color w:val="FF0000"/>
-        </w:rPr>
-        <w:t xml:space="preserve"> </w:t>
-      </w:r>
-      <w:r>
-        <w:rPr>
-          <w:b/>
-          <w:bCs/>
-          <w:color w:val="FF0000"/>
-        </w:rPr>
-        <w:sym w:font="Wingdings" w:char="F0E0"/>
-      </w:r>
-      <w:r>
-        <w:rPr>
-          <w:b/>
-          <w:bCs/>
-          <w:color w:val="FF0000"/>
-        </w:rPr>
-        <w:t xml:space="preserve">  FAIL</w:t>
-      </w:r>
-    </w:p>
-    <w:p>
-      <w:pPr>
-        <w:pStyle w:val="ListParagraph"/>
-        <w:numPr>
-          <w:ilvl w:val="0"/>
-          <w:numId w:val="13"/>
-        </w:numPr>
-        <w:rPr>
-          <w:i/>
-          <w:iCs/>
-          <w:strike/>
-          <w:color w:val="FF0000"/>
-          <w:sz w:val="20"/>
-          <w:szCs w:val="18"/>
-        </w:rPr>
-      </w:pPr>
-      <w:r>
-        <w:rPr>
-          <w:i/>
-          <w:iCs/>
-          <w:strike/>
-          <w:color w:val="FF0000"/>
-          <w:sz w:val="20"/>
-          <w:szCs w:val="18"/>
-        </w:rPr>
-        <w:t xml:space="preserve">If that doesn’t </w:t>
-      </w:r>
-      <w:proofErr w:type="gramStart"/>
-      <w:r>
-        <w:rPr>
-          <w:i/>
-          <w:iCs/>
-          <w:strike/>
-          <w:color w:val="FF0000"/>
-          <w:sz w:val="20"/>
-          <w:szCs w:val="18"/>
-        </w:rPr>
-        <w:t>work</w:t>
-      </w:r>
-      <w:proofErr w:type="gramEnd"/>
-      <w:r>
-        <w:rPr>
-          <w:i/>
-          <w:iCs/>
-          <w:strike/>
-          <w:color w:val="FF0000"/>
-          <w:sz w:val="20"/>
-          <w:szCs w:val="18"/>
-        </w:rPr>
-        <w:t xml:space="preserve"> try </w:t>
-      </w:r>
-      <w:hyperlink r:id="rId7" w:history="1">
-        <w:r>
-          <w:rPr>
-            <w:i/>
-            <w:iCs/>
-            <w:strike/>
-            <w:color w:val="FF0000"/>
-            <w:sz w:val="20"/>
-            <w:szCs w:val="18"/>
-          </w:rPr>
-          <w:t>http://10.0.0.5/</w:t>
-        </w:r>
-      </w:hyperlink>
-      <w:r>
-        <w:rPr>
-          <w:i/>
-          <w:iCs/>
-          <w:strike/>
-          <w:color w:val="FF0000"/>
-          <w:sz w:val="20"/>
-          <w:szCs w:val="18"/>
-        </w:rPr>
-        <w:t xml:space="preserve"> </w:t>
-      </w:r>
-      <w:r>
-        <w:rPr>
-          <w:i/>
-          <w:iCs/>
-          <w:strike/>
-          <w:color w:val="FF0000"/>
-          <w:sz w:val="20"/>
-          <w:szCs w:val="18"/>
-        </w:rPr>
-        <w:sym w:font="Wingdings" w:char="F0E0"/>
-      </w:r>
-      <w:r>
-        <w:rPr>
-          <w:i/>
-          <w:iCs/>
-          <w:strike/>
-          <w:color w:val="FF0000"/>
-          <w:sz w:val="20"/>
-          <w:szCs w:val="18"/>
-        </w:rPr>
-        <w:t xml:space="preserve">  FAIL</w:t>
-      </w:r>
-    </w:p>
-    <w:p>
-      <w:pPr>
-        <w:pStyle w:val="ListParagraph"/>
-        <w:numPr>
-          <w:ilvl w:val="0"/>
-          <w:numId w:val="13"/>
-        </w:numPr>
-        <w:rPr>
-          <w:b/>
-          <w:bCs/>
-          <w:color w:val="00B050"/>
-        </w:rPr>
-      </w:pPr>
-      <w:r>
-        <w:rPr>
-          <w:rFonts w:ascii="Times New Roman" w:eastAsia="Times New Roman" w:hAnsi="Times New Roman" w:cs="Times New Roman"/>
-          <w:b/>
-          <w:bCs/>
-          <w:color w:val="00B050"/>
-          <w:kern w:val="0"/>
-          <w:lang w:eastAsia="en-US" w:bidi="ar-SA"/>
-        </w:rPr>
-        <w:t xml:space="preserve">If that doesn’t </w:t>
-      </w:r>
-      <w:proofErr w:type="gramStart"/>
-      <w:r>
-        <w:rPr>
-          <w:rFonts w:ascii="Times New Roman" w:eastAsia="Times New Roman" w:hAnsi="Times New Roman" w:cs="Times New Roman"/>
-          <w:b/>
-          <w:bCs/>
-          <w:color w:val="00B050"/>
-          <w:kern w:val="0"/>
-          <w:lang w:eastAsia="en-US" w:bidi="ar-SA"/>
-        </w:rPr>
-        <w:t>work</w:t>
-      </w:r>
-      <w:proofErr w:type="gramEnd"/>
-      <w:r>
-        <w:rPr>
-          <w:rFonts w:ascii="Times New Roman" w:eastAsia="Times New Roman" w:hAnsi="Times New Roman" w:cs="Times New Roman"/>
-          <w:b/>
-          <w:bCs/>
-          <w:color w:val="00B050"/>
-          <w:kern w:val="0"/>
-          <w:lang w:eastAsia="en-US" w:bidi="ar-SA"/>
-        </w:rPr>
-        <w:t xml:space="preserve"> try </w:t>
-      </w:r>
-      <w:r>
-        <w:rPr>
-          <w:rFonts w:ascii="Times New Roman" w:eastAsia="Times New Roman" w:hAnsi="Times New Roman" w:cs="Times New Roman"/>
-          <w:b/>
-          <w:bCs/>
-          <w:color w:val="00B050"/>
-          <w:kern w:val="0"/>
-          <w:lang w:eastAsia="en-US" w:bidi="ar-SA"/>
-        </w:rPr>
-        <w:fldChar w:fldCharType="begin"/>
-      </w:r>
-      <w:r>
-        <w:rPr>
-          <w:rFonts w:ascii="Times New Roman" w:eastAsia="Times New Roman" w:hAnsi="Times New Roman" w:cs="Times New Roman"/>
-          <w:b/>
-          <w:bCs/>
-          <w:color w:val="00B050"/>
-          <w:kern w:val="0"/>
-          <w:lang w:eastAsia="en-US" w:bidi="ar-SA"/>
-        </w:rPr>
-        <w:instrText>HYPERLINK "http://10.0.0.5/"</w:instrText>
-      </w:r>
-      <w:r>
-        <w:rPr>
-          <w:rFonts w:ascii="Times New Roman" w:eastAsia="Times New Roman" w:hAnsi="Times New Roman" w:cs="Times New Roman"/>
-          <w:b/>
-          <w:bCs/>
-          <w:color w:val="00B050"/>
-          <w:kern w:val="0"/>
-          <w:lang w:eastAsia="en-US" w:bidi="ar-SA"/>
-        </w:rPr>
-        <w:fldChar w:fldCharType="separate"/>
-      </w:r>
-      <w:r>
-        <w:rPr>
-          <w:rFonts w:ascii="Times New Roman" w:eastAsia="Times New Roman" w:hAnsi="Times New Roman" w:cs="Times New Roman"/>
-          <w:b/>
-          <w:bCs/>
-          <w:color w:val="00B050"/>
-          <w:kern w:val="0"/>
-          <w:lang w:eastAsia="en-US" w:bidi="ar-SA"/>
-        </w:rPr>
-        <w:t>http://</w:t>
-      </w:r>
-      <w:r>
-        <w:rPr>
-          <w:rFonts w:ascii="Times New Roman" w:eastAsia="Times New Roman" w:hAnsi="Times New Roman" w:cs="Times New Roman"/>
-          <w:b/>
-          <w:bCs/>
-          <w:color w:val="00B050"/>
-          <w:kern w:val="0"/>
-          <w:lang w:eastAsia="en-US" w:bidi="ar-SA"/>
-        </w:rPr>
-        <w:t>192.168.1.103</w:t>
-      </w:r>
-      <w:r>
-        <w:rPr>
-          <w:rFonts w:ascii="Times New Roman" w:eastAsia="Times New Roman" w:hAnsi="Times New Roman" w:cs="Times New Roman"/>
-          <w:b/>
-          <w:bCs/>
-          <w:color w:val="00B050"/>
-          <w:kern w:val="0"/>
-          <w:lang w:eastAsia="en-US" w:bidi="ar-SA"/>
-        </w:rPr>
-        <w:t xml:space="preserve"> --&gt; I am in!</w:t>
-      </w:r>
-    </w:p>
-    <w:p>
-      <w:pPr>
-        <w:pStyle w:val="ListParagraph"/>
-        <w:numPr>
-          <w:ilvl w:val="0"/>
-          <w:numId w:val="13"/>
-        </w:numPr>
-        <w:rPr>
-          <w:b/>
-          <w:bCs/>
-          <w:color w:val="FF0000"/>
-        </w:rPr>
-      </w:pPr>
-      <w:r>
-        <w:rPr>
-          <w:rFonts w:ascii="Times New Roman" w:eastAsia="Times New Roman" w:hAnsi="Times New Roman" w:cs="Times New Roman"/>
-          <w:b/>
-          <w:bCs/>
-          <w:color w:val="00B050"/>
-          <w:kern w:val="0"/>
-          <w:lang w:eastAsia="en-US" w:bidi="ar-SA"/>
-        </w:rPr>
-        <w:fldChar w:fldCharType="end"/>
-      </w:r>
-    </w:p>
-    <w:p>
-      <w:pPr>
-        <w:rPr>
-          <w:b/>
-          <w:bCs/>
           <w:sz w:val="28"/>
           <w:szCs w:val="28"/>
           <w:u w:val="single"/>
         </w:rPr>
-      </w:pPr>
+        <w:t>Back to failure to connect – Backlog This For NOW</w:t>
+      </w:r>
     </w:p>
     <w:p>
       <w:pPr>
@@ -604,7 +167,9 @@
           <w:u w:val="single"/>
         </w:rPr>
       </w:pPr>
-      <w:r>
+    </w:p>
+    <w:p>
+      <w:pPr>
         <w:rPr>
           <w:b/>
           <w:bCs/>
@@ -612,11 +177,31 @@
           <w:szCs w:val="28"/>
           <w:u w:val="single"/>
         </w:rPr>
+      </w:pPr>
+    </w:p>
+    <w:p>
+      <w:pPr>
+        <w:rPr>
+          <w:b/>
+          <w:bCs/>
+          <w:sz w:val="28"/>
+          <w:szCs w:val="28"/>
+          <w:u w:val="single"/>
+        </w:rPr>
+      </w:pPr>
+      <w:r>
+        <w:rPr>
+          <w:b/>
+          <w:bCs/>
+          <w:sz w:val="28"/>
+          <w:szCs w:val="28"/>
+          <w:u w:val="single"/>
+        </w:rPr>
         <w:drawing>
-          <wp:inline distT="0" distB="0" distL="0" distR="0" wp14:anchorId="5D2C6DD4" wp14:editId="31C1FD8D">
-            <wp:extent cx="6332220" cy="4386580"/>
+          <wp:inline distT="0" distB="0" distL="0" distR="0" wp14:anchorId="195328E3" wp14:editId="25E87E80">
+            <wp:extent cx="6332220" cy="3832860"/>
             <wp:effectExtent l="0" t="0" r="0" b="0"/>
-            <wp:docPr id="1947392021" name="Picture 1" descr="A screenshot of a computer&#10;&#10;Description automatically generated"/>
+            <wp:docPr id="1694499773" name="Picture 1" descr="A screenshot of a computer&#10;&#10;Description automatically generated"/>
             <wp:cNvGraphicFramePr>
               <a:graphicFrameLocks xmlns:a="http://schemas.openxmlformats.org/drawingml/2006/main" noChangeAspect="1"/>
             </wp:cNvGraphicFramePr>
@@ -624,11 +209,11 @@
               <a:graphicData uri="http://schemas.openxmlformats.org/drawingml/2006/picture">
                 <pic:pic xmlns:pic="http://schemas.openxmlformats.org/drawingml/2006/picture">
                   <pic:nvPicPr>
-                    <pic:cNvPr id="1947392021" name="Picture 1" descr="A screenshot of a computer&#10;&#10;Description automatically generated"/>
+                    <pic:cNvPr id="1694499773" name="Picture 1" descr="A screenshot of a computer&#10;&#10;Description automatically generated"/>
                     <pic:cNvPicPr/>
                   </pic:nvPicPr>
                   <pic:blipFill>
-                    <a:blip r:embed="rId8"/>
+                    <a:blip r:embed="rId5"/>
                     <a:stretch>
                       <a:fillRect/>
                     </a:stretch>
@@ -636,7 +221,7 @@
                   <pic:spPr>
                     <a:xfrm>
                       <a:off x="0" y="0"/>
-                      <a:ext cx="6332220" cy="4386580"/>
+                      <a:ext cx="6332220" cy="3832860"/>
                     </a:xfrm>
                     <a:prstGeom prst="rect">
                       <a:avLst/>
@@ -673,7 +258,6 @@
     </w:p>
     <w:p>
       <w:pPr>
-        <w:suppressAutoHyphens w:val="0"/>
         <w:rPr>
           <w:b/>
           <w:bCs/>
@@ -692,10 +276,10 @@
         </w:rPr>
         <w:lastRenderedPageBreak/>
         <w:drawing>
-          <wp:inline distT="0" distB="0" distL="0" distR="0" wp14:anchorId="564AB979" wp14:editId="0BBA349F">
-            <wp:extent cx="5226319" cy="3181514"/>
-            <wp:effectExtent l="0" t="0" r="0" b="0"/>
-            <wp:docPr id="1278339977" name="Picture 1"/>
+          <wp:inline distT="0" distB="0" distL="0" distR="0" wp14:anchorId="1818F865" wp14:editId="2B95E642">
+            <wp:extent cx="6332220" cy="2508885"/>
+            <wp:effectExtent l="0" t="0" r="0" b="5715"/>
+            <wp:docPr id="1812221264" name="Picture 1" descr="A close-up of a message&#10;&#10;Description automatically generated"/>
             <wp:cNvGraphicFramePr>
               <a:graphicFrameLocks xmlns:a="http://schemas.openxmlformats.org/drawingml/2006/main" noChangeAspect="1"/>
             </wp:cNvGraphicFramePr>
@@ -703,11 +287,11 @@
               <a:graphicData uri="http://schemas.openxmlformats.org/drawingml/2006/picture">
                 <pic:pic xmlns:pic="http://schemas.openxmlformats.org/drawingml/2006/picture">
                   <pic:nvPicPr>
-                    <pic:cNvPr id="1278339977" name=""/>
+                    <pic:cNvPr id="1812221264" name="Picture 1" descr="A close-up of a message&#10;&#10;Description automatically generated"/>
                     <pic:cNvPicPr/>
                   </pic:nvPicPr>
                   <pic:blipFill>
-                    <a:blip r:embed="rId9"/>
+                    <a:blip r:embed="rId6"/>
                     <a:stretch>
                       <a:fillRect/>
                     </a:stretch>
@@ -715,7 +299,7 @@
                   <pic:spPr>
                     <a:xfrm>
                       <a:off x="0" y="0"/>
-                      <a:ext cx="5226319" cy="3181514"/>
+                      <a:ext cx="6332220" cy="2508885"/>
                     </a:xfrm>
                     <a:prstGeom prst="rect">
                       <a:avLst/>
@@ -730,6 +314,156 @@
     </w:p>
     <w:p>
       <w:pPr>
+        <w:rPr>
+          <w:b/>
+          <w:bCs/>
+          <w:sz w:val="28"/>
+          <w:szCs w:val="28"/>
+          <w:u w:val="single"/>
+        </w:rPr>
+      </w:pPr>
+    </w:p>
+    <w:p>
+      <w:pPr>
+        <w:rPr>
+          <w:b/>
+          <w:bCs/>
+          <w:sz w:val="28"/>
+          <w:szCs w:val="28"/>
+          <w:u w:val="single"/>
+        </w:rPr>
+      </w:pPr>
+      <w:r>
+        <w:rPr>
+          <w:b/>
+          <w:bCs/>
+          <w:sz w:val="28"/>
+          <w:szCs w:val="28"/>
+          <w:u w:val="single"/>
+        </w:rPr>
+        <w:drawing>
+          <wp:inline distT="0" distB="0" distL="0" distR="0" wp14:anchorId="54F663CD" wp14:editId="59FED5E7">
+            <wp:extent cx="6332220" cy="1566545"/>
+            <wp:effectExtent l="0" t="0" r="0" b="0"/>
+            <wp:docPr id="1490389257" name="Picture 1" descr="A screenshot of a computer&#10;&#10;Description automatically generated"/>
+            <wp:cNvGraphicFramePr>
+              <a:graphicFrameLocks xmlns:a="http://schemas.openxmlformats.org/drawingml/2006/main" noChangeAspect="1"/>
+            </wp:cNvGraphicFramePr>
+            <a:graphic xmlns:a="http://schemas.openxmlformats.org/drawingml/2006/main">
+              <a:graphicData uri="http://schemas.openxmlformats.org/drawingml/2006/picture">
+                <pic:pic xmlns:pic="http://schemas.openxmlformats.org/drawingml/2006/picture">
+                  <pic:nvPicPr>
+                    <pic:cNvPr id="1490389257" name="Picture 1" descr="A screenshot of a computer&#10;&#10;Description automatically generated"/>
+                    <pic:cNvPicPr/>
+                  </pic:nvPicPr>
+                  <pic:blipFill>
+                    <a:blip r:embed="rId7"/>
+                    <a:stretch>
+                      <a:fillRect/>
+                    </a:stretch>
+                  </pic:blipFill>
+                  <pic:spPr>
+                    <a:xfrm>
+                      <a:off x="0" y="0"/>
+                      <a:ext cx="6332220" cy="1566545"/>
+                    </a:xfrm>
+                    <a:prstGeom prst="rect">
+                      <a:avLst/>
+                    </a:prstGeom>
+                  </pic:spPr>
+                </pic:pic>
+              </a:graphicData>
+            </a:graphic>
+          </wp:inline>
+        </w:drawing>
+      </w:r>
+    </w:p>
+    <w:p>
+      <w:pPr>
+        <w:rPr>
+          <w:b/>
+          <w:bCs/>
+          <w:sz w:val="28"/>
+          <w:szCs w:val="28"/>
+          <w:u w:val="single"/>
+        </w:rPr>
+      </w:pPr>
+    </w:p>
+    <w:p>
+      <w:pPr>
+        <w:rPr>
+          <w:b/>
+          <w:bCs/>
+          <w:sz w:val="28"/>
+          <w:szCs w:val="28"/>
+          <w:u w:val="single"/>
+        </w:rPr>
+      </w:pPr>
+    </w:p>
+    <w:p>
+      <w:pPr>
+        <w:rPr>
+          <w:b/>
+          <w:bCs/>
+          <w:sz w:val="28"/>
+          <w:szCs w:val="28"/>
+          <w:u w:val="single"/>
+        </w:rPr>
+      </w:pPr>
+    </w:p>
+    <w:p>
+      <w:pPr>
+        <w:rPr>
+          <w:b/>
+          <w:bCs/>
+          <w:sz w:val="28"/>
+          <w:szCs w:val="28"/>
+          <w:u w:val="single"/>
+        </w:rPr>
+      </w:pPr>
+      <w:r>
+        <w:rPr>
+          <w:b/>
+          <w:bCs/>
+          <w:sz w:val="28"/>
+          <w:szCs w:val="28"/>
+          <w:u w:val="single"/>
+        </w:rPr>
+        <w:t>HP</w:t>
+      </w:r>
+      <w:r>
+        <w:rPr>
+          <w:b/>
+          <w:bCs/>
+          <w:sz w:val="28"/>
+          <w:szCs w:val="28"/>
+          <w:u w:val="single"/>
+        </w:rPr>
+        <w:t>_2024041</w:t>
+      </w:r>
+      <w:r>
+        <w:rPr>
+          <w:b/>
+          <w:bCs/>
+          <w:sz w:val="28"/>
+          <w:szCs w:val="28"/>
+          <w:u w:val="single"/>
+        </w:rPr>
+        <w:t>5</w:t>
+      </w:r>
+      <w:r>
+        <w:rPr>
+          <w:b/>
+          <w:bCs/>
+          <w:sz w:val="28"/>
+          <w:szCs w:val="28"/>
+          <w:u w:val="single"/>
+        </w:rPr>
+        <w:t>_Notes</w:t>
+      </w:r>
+    </w:p>
+    <w:p>
+      <w:pPr>
         <w:suppressAutoHyphens w:val="0"/>
         <w:rPr>
           <w:b/>
@@ -742,25 +476,478 @@
     </w:p>
     <w:p>
       <w:pPr>
+        <w:pStyle w:val="ListParagraph"/>
+        <w:numPr>
+          <w:ilvl w:val="0"/>
+          <w:numId w:val="11"/>
+        </w:numPr>
         <w:suppressAutoHyphens w:val="0"/>
-        <w:rPr>
-          <w:b/>
-          <w:bCs/>
-          <w:sz w:val="28"/>
-          <w:szCs w:val="28"/>
-          <w:u w:val="single"/>
-        </w:rPr>
-      </w:pPr>
-    </w:p>
-    <w:p>
-      <w:pPr>
+        <w:spacing w:after="160" w:line="259" w:lineRule="auto"/>
+        <w:rPr>
+          <w:szCs w:val="24"/>
+        </w:rPr>
+      </w:pPr>
+      <w:r>
+        <w:rPr>
+          <w:szCs w:val="24"/>
+        </w:rPr>
+        <w:t xml:space="preserve">Redo the 2024 04 </w:t>
+      </w:r>
+      <w:r>
+        <w:rPr>
+          <w:szCs w:val="24"/>
+        </w:rPr>
+        <w:t>14</w:t>
+      </w:r>
+      <w:r>
+        <w:rPr>
+          <w:szCs w:val="24"/>
+        </w:rPr>
+        <w:t xml:space="preserve"> Plan as follows:</w:t>
+      </w:r>
+    </w:p>
+    <w:p>
+      <w:pPr>
+        <w:pStyle w:val="ListParagraph"/>
+        <w:numPr>
+          <w:ilvl w:val="1"/>
+          <w:numId w:val="11"/>
+        </w:numPr>
         <w:suppressAutoHyphens w:val="0"/>
-        <w:rPr>
-          <w:b/>
-          <w:bCs/>
-          <w:sz w:val="28"/>
-          <w:szCs w:val="28"/>
-          <w:u w:val="single"/>
+        <w:spacing w:after="160" w:line="259" w:lineRule="auto"/>
+        <w:rPr>
+          <w:color w:val="00B050"/>
+          <w:szCs w:val="24"/>
+        </w:rPr>
+      </w:pPr>
+      <w:r>
+        <w:rPr>
+          <w:color w:val="00B050"/>
+          <w:szCs w:val="24"/>
+        </w:rPr>
+        <w:t>Image new card via Raspberry Pi Imager on N5QC – HP Laptop</w:t>
+      </w:r>
+    </w:p>
+    <w:p>
+      <w:pPr>
+        <w:pStyle w:val="ListParagraph"/>
+        <w:numPr>
+          <w:ilvl w:val="0"/>
+          <w:numId w:val="13"/>
+        </w:numPr>
+        <w:autoSpaceDN w:val="0"/>
+        <w:ind w:left="1407"/>
+        <w:contextualSpacing w:val="0"/>
+        <w:textAlignment w:val="baseline"/>
+        <w:rPr>
+          <w:color w:val="00B050"/>
+          <w:szCs w:val="24"/>
+        </w:rPr>
+      </w:pPr>
+      <w:r>
+        <w:rPr>
+          <w:color w:val="00B050"/>
+          <w:szCs w:val="24"/>
+        </w:rPr>
+        <w:t>Connect to the "</w:t>
+      </w:r>
+      <w:proofErr w:type="spellStart"/>
+      <w:r>
+        <w:rPr>
+          <w:color w:val="00B050"/>
+          <w:szCs w:val="24"/>
+        </w:rPr>
+        <w:t>DigiPi</w:t>
+      </w:r>
+      <w:proofErr w:type="spellEnd"/>
+      <w:r>
+        <w:rPr>
+          <w:color w:val="00B050"/>
+          <w:szCs w:val="24"/>
+        </w:rPr>
+        <w:t>" hot spot with password "</w:t>
+      </w:r>
+      <w:proofErr w:type="spellStart"/>
+      <w:proofErr w:type="gramStart"/>
+      <w:r>
+        <w:rPr>
+          <w:color w:val="00B050"/>
+          <w:szCs w:val="24"/>
+        </w:rPr>
+        <w:t>abcdefghij</w:t>
+      </w:r>
+      <w:proofErr w:type="spellEnd"/>
+      <w:r>
+        <w:rPr>
+          <w:color w:val="00B050"/>
+          <w:szCs w:val="24"/>
+        </w:rPr>
+        <w:t>"</w:t>
+      </w:r>
+      <w:proofErr w:type="gramEnd"/>
+    </w:p>
+    <w:p>
+      <w:pPr>
+        <w:pStyle w:val="ListParagraph"/>
+        <w:numPr>
+          <w:ilvl w:val="0"/>
+          <w:numId w:val="13"/>
+        </w:numPr>
+        <w:autoSpaceDN w:val="0"/>
+        <w:ind w:left="1407"/>
+        <w:contextualSpacing w:val="0"/>
+        <w:textAlignment w:val="baseline"/>
+        <w:rPr>
+          <w:color w:val="00B050"/>
+          <w:szCs w:val="24"/>
+        </w:rPr>
+      </w:pPr>
+      <w:r>
+        <w:rPr>
+          <w:color w:val="00B050"/>
+          <w:szCs w:val="24"/>
+        </w:rPr>
+        <w:t xml:space="preserve">In a web browser, visit </w:t>
+      </w:r>
+      <w:hyperlink r:id="rId8" w:history="1">
+        <w:r>
+          <w:rPr>
+            <w:color w:val="00B050"/>
+            <w:szCs w:val="24"/>
+          </w:rPr>
+          <w:t>http://10.0.0.5/wifi.php</w:t>
+        </w:r>
+      </w:hyperlink>
+    </w:p>
+    <w:p>
+      <w:pPr>
+        <w:pStyle w:val="ListParagraph"/>
+        <w:numPr>
+          <w:ilvl w:val="0"/>
+          <w:numId w:val="13"/>
+        </w:numPr>
+        <w:autoSpaceDN w:val="0"/>
+        <w:ind w:left="1407"/>
+        <w:contextualSpacing w:val="0"/>
+        <w:textAlignment w:val="baseline"/>
+        <w:rPr>
+          <w:color w:val="00B050"/>
+          <w:szCs w:val="24"/>
+        </w:rPr>
+      </w:pPr>
+      <w:r>
+        <w:rPr>
+          <w:color w:val="00B050"/>
+          <w:szCs w:val="24"/>
+        </w:rPr>
+        <w:t xml:space="preserve">Enter your home </w:t>
+      </w:r>
+      <w:proofErr w:type="spellStart"/>
+      <w:r>
+        <w:rPr>
+          <w:color w:val="00B050"/>
+          <w:szCs w:val="24"/>
+        </w:rPr>
+        <w:t>wifi</w:t>
+      </w:r>
+      <w:proofErr w:type="spellEnd"/>
+      <w:r>
+        <w:rPr>
+          <w:color w:val="00B050"/>
+          <w:szCs w:val="24"/>
+        </w:rPr>
+        <w:t xml:space="preserve"> </w:t>
+      </w:r>
+      <w:proofErr w:type="spellStart"/>
+      <w:r>
+        <w:rPr>
+          <w:color w:val="00B050"/>
+          <w:szCs w:val="24"/>
+        </w:rPr>
+        <w:t>ssid</w:t>
+      </w:r>
+      <w:proofErr w:type="spellEnd"/>
+      <w:r>
+        <w:rPr>
+          <w:color w:val="00B050"/>
+          <w:szCs w:val="24"/>
+        </w:rPr>
+        <w:t xml:space="preserve"> and password and reboot.</w:t>
+      </w:r>
+    </w:p>
+    <w:p>
+      <w:pPr>
+        <w:pStyle w:val="ListParagraph"/>
+        <w:numPr>
+          <w:ilvl w:val="0"/>
+          <w:numId w:val="13"/>
+        </w:numPr>
+        <w:suppressAutoHyphens w:val="0"/>
+        <w:spacing w:after="160" w:line="259" w:lineRule="auto"/>
+        <w:ind w:left="1407"/>
+        <w:rPr>
+          <w:i/>
+          <w:iCs/>
+          <w:strike/>
+          <w:color w:val="FF0000"/>
+          <w:szCs w:val="24"/>
+        </w:rPr>
+      </w:pPr>
+      <w:r>
+        <w:rPr>
+          <w:i/>
+          <w:iCs/>
+          <w:strike/>
+          <w:color w:val="FF0000"/>
+          <w:szCs w:val="24"/>
+        </w:rPr>
+        <w:t xml:space="preserve">Once booted on your home network, visit the website </w:t>
+      </w:r>
+      <w:hyperlink r:id="rId9" w:history="1">
+        <w:r>
+          <w:rPr>
+            <w:i/>
+            <w:iCs/>
+            <w:strike/>
+            <w:color w:val="FF0000"/>
+            <w:szCs w:val="24"/>
+          </w:rPr>
+          <w:t>http://digipi/</w:t>
+        </w:r>
+      </w:hyperlink>
+      <w:r>
+        <w:rPr>
+          <w:i/>
+          <w:iCs/>
+          <w:strike/>
+          <w:color w:val="FF0000"/>
+          <w:szCs w:val="24"/>
+        </w:rPr>
+        <w:t xml:space="preserve"> </w:t>
+      </w:r>
+      <w:r>
+        <w:rPr>
+          <w:i/>
+          <w:iCs/>
+          <w:strike/>
+          <w:color w:val="FF0000"/>
+          <w:szCs w:val="24"/>
+        </w:rPr>
+        <w:sym w:font="Wingdings" w:char="F0E0"/>
+      </w:r>
+      <w:r>
+        <w:rPr>
+          <w:i/>
+          <w:iCs/>
+          <w:strike/>
+          <w:color w:val="FF0000"/>
+          <w:szCs w:val="24"/>
+        </w:rPr>
+        <w:t xml:space="preserve"> STILL FAIL!</w:t>
+      </w:r>
+    </w:p>
+    <w:p>
+      <w:pPr>
+        <w:pStyle w:val="ListParagraph"/>
+        <w:numPr>
+          <w:ilvl w:val="0"/>
+          <w:numId w:val="13"/>
+        </w:numPr>
+        <w:rPr>
+          <w:color w:val="00B050"/>
+          <w:szCs w:val="24"/>
+        </w:rPr>
+      </w:pPr>
+      <w:r>
+        <w:rPr>
+          <w:rFonts w:ascii="Times New Roman" w:eastAsia="Times New Roman" w:hAnsi="Times New Roman" w:cs="Times New Roman"/>
+          <w:color w:val="00B050"/>
+          <w:kern w:val="0"/>
+          <w:lang w:eastAsia="en-US" w:bidi="ar-SA"/>
+        </w:rPr>
+        <w:t xml:space="preserve">If that doesn’t </w:t>
+      </w:r>
+      <w:proofErr w:type="gramStart"/>
+      <w:r>
+        <w:rPr>
+          <w:rFonts w:ascii="Times New Roman" w:eastAsia="Times New Roman" w:hAnsi="Times New Roman" w:cs="Times New Roman"/>
+          <w:color w:val="00B050"/>
+          <w:kern w:val="0"/>
+          <w:lang w:eastAsia="en-US" w:bidi="ar-SA"/>
+        </w:rPr>
+        <w:t>work</w:t>
+      </w:r>
+      <w:proofErr w:type="gramEnd"/>
+      <w:r>
+        <w:rPr>
+          <w:rFonts w:ascii="Times New Roman" w:eastAsia="Times New Roman" w:hAnsi="Times New Roman" w:cs="Times New Roman"/>
+          <w:color w:val="00B050"/>
+          <w:kern w:val="0"/>
+          <w:lang w:eastAsia="en-US" w:bidi="ar-SA"/>
+        </w:rPr>
+        <w:t xml:space="preserve"> try </w:t>
+      </w:r>
+      <w:r>
+        <w:rPr>
+          <w:rFonts w:ascii="Times New Roman" w:eastAsia="Times New Roman" w:hAnsi="Times New Roman" w:cs="Times New Roman"/>
+          <w:color w:val="00B050"/>
+          <w:kern w:val="0"/>
+          <w:lang w:eastAsia="en-US" w:bidi="ar-SA"/>
+        </w:rPr>
+        <w:fldChar w:fldCharType="begin"/>
+      </w:r>
+      <w:r>
+        <w:rPr>
+          <w:rFonts w:ascii="Times New Roman" w:eastAsia="Times New Roman" w:hAnsi="Times New Roman" w:cs="Times New Roman"/>
+          <w:color w:val="00B050"/>
+          <w:kern w:val="0"/>
+          <w:lang w:eastAsia="en-US" w:bidi="ar-SA"/>
+        </w:rPr>
+        <w:instrText>HYPERLINK "http://192.168.1.103 --&gt; Looks like IP Survived Re-Imaging --SUCCESS</w:instrText>
+      </w:r>
+    </w:p>
+    <w:p>
+      <w:pPr>
+        <w:pStyle w:val="ListParagraph"/>
+        <w:numPr>
+          <w:ilvl w:val="0"/>
+          <w:numId w:val="13"/>
+        </w:numPr>
+        <w:rPr>
+          <w:rStyle w:val="Hyperlink"/>
+          <w:color w:val="00B050"/>
+          <w:szCs w:val="24"/>
+        </w:rPr>
+      </w:pPr>
+      <w:r>
+        <w:rPr>
+          <w:rFonts w:ascii="Times New Roman" w:eastAsia="Times New Roman" w:hAnsi="Times New Roman" w:cs="Times New Roman"/>
+          <w:color w:val="00B050"/>
+          <w:kern w:val="0"/>
+          <w:lang w:eastAsia="en-US" w:bidi="ar-SA"/>
+        </w:rPr>
+        <w:instrText>"</w:instrText>
+      </w:r>
+      <w:r>
+        <w:rPr>
+          <w:rFonts w:ascii="Times New Roman" w:eastAsia="Times New Roman" w:hAnsi="Times New Roman" w:cs="Times New Roman"/>
+          <w:color w:val="00B050"/>
+          <w:kern w:val="0"/>
+          <w:lang w:eastAsia="en-US" w:bidi="ar-SA"/>
+        </w:rPr>
+      </w:r>
+      <w:r>
+        <w:rPr>
+          <w:rFonts w:ascii="Times New Roman" w:eastAsia="Times New Roman" w:hAnsi="Times New Roman" w:cs="Times New Roman"/>
+          <w:color w:val="00B050"/>
+          <w:kern w:val="0"/>
+          <w:lang w:eastAsia="en-US" w:bidi="ar-SA"/>
+        </w:rPr>
+        <w:fldChar w:fldCharType="separate"/>
+      </w:r>
+      <w:r>
+        <w:rPr>
+          <w:rStyle w:val="Hyperlink"/>
+          <w:rFonts w:ascii="Times New Roman" w:eastAsia="Times New Roman" w:hAnsi="Times New Roman" w:cs="Times New Roman"/>
+          <w:color w:val="00B050"/>
+          <w:kern w:val="0"/>
+          <w:lang w:eastAsia="en-US" w:bidi="ar-SA"/>
+        </w:rPr>
+        <w:t>http://192.168.1.103 --&gt; Looks like IP Survived Re-Imaging --SUCCESS</w:t>
+      </w:r>
+    </w:p>
+    <w:p>
+      <w:pPr>
+        <w:suppressAutoHyphens w:val="0"/>
+        <w:rPr>
+          <w:rFonts w:ascii="Times New Roman" w:eastAsia="Times New Roman" w:hAnsi="Times New Roman" w:cs="Times New Roman"/>
+          <w:kern w:val="0"/>
+          <w:lang w:eastAsia="en-US" w:bidi="ar-SA"/>
+        </w:rPr>
+      </w:pPr>
+      <w:r>
+        <w:rPr>
+          <w:rFonts w:ascii="Times New Roman" w:eastAsia="Times New Roman" w:hAnsi="Times New Roman" w:cs="Times New Roman"/>
+          <w:color w:val="00B050"/>
+          <w:kern w:val="0"/>
+          <w:lang w:eastAsia="en-US" w:bidi="ar-SA"/>
+        </w:rPr>
+        <w:fldChar w:fldCharType="end"/>
+      </w:r>
+    </w:p>
+    <w:p>
+      <w:pPr>
+        <w:suppressAutoHyphens w:val="0"/>
+        <w:rPr>
+          <w:rFonts w:ascii="Times New Roman" w:eastAsia="Times New Roman" w:hAnsi="Times New Roman" w:cs="Times New Roman"/>
+          <w:kern w:val="0"/>
+          <w:lang w:eastAsia="en-US" w:bidi="ar-SA"/>
+        </w:rPr>
+      </w:pPr>
+    </w:p>
+    <w:p>
+      <w:pPr>
+        <w:suppressAutoHyphens w:val="0"/>
+        <w:rPr>
+          <w:color w:val="00B050"/>
+        </w:rPr>
+      </w:pPr>
+      <w:r>
+        <w:rPr>
+          <w:color w:val="00B050"/>
+        </w:rPr>
+        <w:t>Initialized!</w:t>
+      </w:r>
+    </w:p>
+    <w:p>
+      <w:pPr>
+        <w:suppressAutoHyphens w:val="0"/>
+        <w:rPr>
+          <w:color w:val="00B050"/>
+        </w:rPr>
+      </w:pPr>
+    </w:p>
+    <w:p>
+      <w:pPr>
+        <w:suppressAutoHyphens w:val="0"/>
+        <w:rPr>
+          <w:color w:val="00B050"/>
+        </w:rPr>
+      </w:pPr>
+      <w:r>
+        <w:rPr>
+          <w:color w:val="00B050"/>
+        </w:rPr>
+        <w:t>Now time to Play!</w:t>
+      </w:r>
+    </w:p>
+    <w:p>
+      <w:pPr>
+        <w:suppressAutoHyphens w:val="0"/>
+      </w:pPr>
+    </w:p>
+    <w:p>
+      <w:pPr>
+        <w:suppressAutoHyphens w:val="0"/>
+      </w:pPr>
+    </w:p>
+    <w:p>
+      <w:pPr>
+        <w:suppressAutoHyphens w:val="0"/>
+      </w:pPr>
+    </w:p>
+    <w:p>
+      <w:pPr>
+        <w:suppressAutoHyphens w:val="0"/>
+      </w:pPr>
+    </w:p>
+    <w:p>
+      <w:pPr>
+        <w:suppressAutoHyphens w:val="0"/>
+        <w:rPr>
+          <w:rFonts w:ascii="Times New Roman" w:eastAsia="Times New Roman" w:hAnsi="Times New Roman" w:cs="Times New Roman"/>
+          <w:kern w:val="0"/>
+          <w:lang w:eastAsia="en-US" w:bidi="ar-SA"/>
         </w:rPr>
       </w:pPr>
     </w:p>
@@ -807,6 +994,1451 @@
                 <w:kern w:val="0"/>
                 <w:lang w:eastAsia="en-US" w:bidi="ar-SA"/>
               </w:rPr>
+              <w:t>6</w:t>
+            </w:r>
+          </w:p>
+        </w:tc>
+        <w:tc>
+          <w:tcPr>
+            <w:tcW w:w="0" w:type="auto"/>
+            <w:vAlign w:val="center"/>
+            <w:hideMark/>
+          </w:tcPr>
+          <w:p>
+            <w:pPr>
+              <w:suppressAutoHyphens w:val="0"/>
+              <w:rPr>
+                <w:rFonts w:ascii="Times New Roman" w:eastAsia="Times New Roman" w:hAnsi="Times New Roman" w:cs="Times New Roman"/>
+                <w:kern w:val="0"/>
+                <w:lang w:eastAsia="en-US" w:bidi="ar-SA"/>
+              </w:rPr>
+            </w:pPr>
+            <w:proofErr w:type="spellStart"/>
+            <w:r>
+              <w:rPr>
+                <w:rFonts w:ascii="Times New Roman" w:eastAsia="Times New Roman" w:hAnsi="Times New Roman" w:cs="Times New Roman"/>
+                <w:kern w:val="0"/>
+                <w:lang w:eastAsia="en-US" w:bidi="ar-SA"/>
+              </w:rPr>
+              <w:t>digipi</w:t>
+            </w:r>
+            <w:proofErr w:type="spellEnd"/>
+          </w:p>
+        </w:tc>
+        <w:tc>
+          <w:tcPr>
+            <w:tcW w:w="0" w:type="auto"/>
+            <w:vAlign w:val="center"/>
+            <w:hideMark/>
+          </w:tcPr>
+          <w:p>
+            <w:pPr>
+              <w:suppressAutoHyphens w:val="0"/>
+              <w:rPr>
+                <w:rFonts w:ascii="Times New Roman" w:eastAsia="Times New Roman" w:hAnsi="Times New Roman" w:cs="Times New Roman"/>
+                <w:kern w:val="0"/>
+                <w:lang w:eastAsia="en-US" w:bidi="ar-SA"/>
+              </w:rPr>
+            </w:pPr>
+            <w:r>
+              <w:rPr>
+                <w:rFonts w:ascii="Times New Roman" w:eastAsia="Times New Roman" w:hAnsi="Times New Roman" w:cs="Times New Roman"/>
+                <w:kern w:val="0"/>
+                <w:lang w:eastAsia="en-US" w:bidi="ar-SA"/>
+              </w:rPr>
+              <w:t>192.168.1.103</w:t>
+            </w:r>
+          </w:p>
+        </w:tc>
+        <w:tc>
+          <w:tcPr>
+            <w:tcW w:w="0" w:type="auto"/>
+            <w:vAlign w:val="center"/>
+            <w:hideMark/>
+          </w:tcPr>
+          <w:p>
+            <w:pPr>
+              <w:suppressAutoHyphens w:val="0"/>
+              <w:rPr>
+                <w:rFonts w:ascii="Times New Roman" w:eastAsia="Times New Roman" w:hAnsi="Times New Roman" w:cs="Times New Roman"/>
+                <w:kern w:val="0"/>
+                <w:lang w:eastAsia="en-US" w:bidi="ar-SA"/>
+              </w:rPr>
+            </w:pPr>
+            <w:proofErr w:type="gramStart"/>
+            <w:r>
+              <w:rPr>
+                <w:rFonts w:ascii="Times New Roman" w:eastAsia="Times New Roman" w:hAnsi="Times New Roman" w:cs="Times New Roman"/>
+                <w:kern w:val="0"/>
+                <w:lang w:eastAsia="en-US" w:bidi="ar-SA"/>
+              </w:rPr>
+              <w:t>E4:5F:01:50:16</w:t>
+            </w:r>
+            <w:proofErr w:type="gramEnd"/>
+            <w:r>
+              <w:rPr>
+                <w:rFonts w:ascii="Times New Roman" w:eastAsia="Times New Roman" w:hAnsi="Times New Roman" w:cs="Times New Roman"/>
+                <w:kern w:val="0"/>
+                <w:lang w:eastAsia="en-US" w:bidi="ar-SA"/>
+              </w:rPr>
+              <w:t>:2A</w:t>
+            </w:r>
+          </w:p>
+        </w:tc>
+      </w:tr>
+    </w:tbl>
+    <w:p>
+      <w:pPr>
+        <w:suppressAutoHyphens w:val="0"/>
+        <w:rPr>
+          <w:rFonts w:ascii="Times New Roman" w:eastAsia="Times New Roman" w:hAnsi="Times New Roman" w:cs="Times New Roman"/>
+          <w:kern w:val="0"/>
+          <w:lang w:eastAsia="en-US" w:bidi="ar-SA"/>
+        </w:rPr>
+      </w:pPr>
+    </w:p>
+    <w:p>
+      <w:pPr>
+        <w:suppressAutoHyphens w:val="0"/>
+        <w:rPr>
+          <w:rFonts w:ascii="Times New Roman" w:eastAsia="Times New Roman" w:hAnsi="Times New Roman" w:cs="Times New Roman"/>
+          <w:kern w:val="0"/>
+          <w:lang w:eastAsia="en-US" w:bidi="ar-SA"/>
+        </w:rPr>
+      </w:pPr>
+    </w:p>
+    <w:p>
+      <w:pPr>
+        <w:suppressAutoHyphens w:val="0"/>
+        <w:rPr>
+          <w:rFonts w:ascii="Times New Roman" w:eastAsia="Times New Roman" w:hAnsi="Times New Roman" w:cs="Times New Roman"/>
+          <w:kern w:val="0"/>
+          <w:highlight w:val="yellow"/>
+          <w:lang w:eastAsia="en-US" w:bidi="ar-SA"/>
+        </w:rPr>
+      </w:pPr>
+      <w:r>
+        <w:rPr>
+          <w:rFonts w:ascii="Times New Roman" w:eastAsia="Times New Roman" w:hAnsi="Times New Roman" w:cs="Times New Roman"/>
+          <w:kern w:val="0"/>
+          <w:highlight w:val="yellow"/>
+          <w:lang w:eastAsia="en-US" w:bidi="ar-SA"/>
+        </w:rPr>
+        <w:t xml:space="preserve">If you have a </w:t>
+      </w:r>
+      <w:proofErr w:type="spellStart"/>
+      <w:r>
+        <w:rPr>
+          <w:rFonts w:ascii="Times New Roman" w:eastAsia="Times New Roman" w:hAnsi="Times New Roman" w:cs="Times New Roman"/>
+          <w:kern w:val="0"/>
+          <w:highlight w:val="yellow"/>
+          <w:lang w:eastAsia="en-US" w:bidi="ar-SA"/>
+        </w:rPr>
+        <w:t>usb</w:t>
+      </w:r>
+      <w:proofErr w:type="spellEnd"/>
+      <w:r>
+        <w:rPr>
+          <w:rFonts w:ascii="Times New Roman" w:eastAsia="Times New Roman" w:hAnsi="Times New Roman" w:cs="Times New Roman"/>
+          <w:kern w:val="0"/>
+          <w:highlight w:val="yellow"/>
+          <w:lang w:eastAsia="en-US" w:bidi="ar-SA"/>
+        </w:rPr>
+        <w:t xml:space="preserve">-connected radio, no soldering is required.  For </w:t>
+      </w:r>
+    </w:p>
+    <w:p>
+      <w:pPr>
+        <w:suppressAutoHyphens w:val="0"/>
+        <w:rPr>
+          <w:rFonts w:ascii="Times New Roman" w:eastAsia="Times New Roman" w:hAnsi="Times New Roman" w:cs="Times New Roman"/>
+          <w:kern w:val="0"/>
+          <w:highlight w:val="yellow"/>
+          <w:lang w:eastAsia="en-US" w:bidi="ar-SA"/>
+        </w:rPr>
+      </w:pPr>
+      <w:r>
+        <w:rPr>
+          <w:rFonts w:ascii="Times New Roman" w:eastAsia="Times New Roman" w:hAnsi="Times New Roman" w:cs="Times New Roman"/>
+          <w:kern w:val="0"/>
+          <w:highlight w:val="yellow"/>
+          <w:lang w:eastAsia="en-US" w:bidi="ar-SA"/>
+        </w:rPr>
+        <w:t>ft8/</w:t>
+      </w:r>
+      <w:proofErr w:type="spellStart"/>
+      <w:r>
+        <w:rPr>
+          <w:rFonts w:ascii="Times New Roman" w:eastAsia="Times New Roman" w:hAnsi="Times New Roman" w:cs="Times New Roman"/>
+          <w:kern w:val="0"/>
+          <w:highlight w:val="yellow"/>
+          <w:lang w:eastAsia="en-US" w:bidi="ar-SA"/>
+        </w:rPr>
+        <w:t>sstv</w:t>
+      </w:r>
+      <w:proofErr w:type="spellEnd"/>
+      <w:r>
+        <w:rPr>
+          <w:rFonts w:ascii="Times New Roman" w:eastAsia="Times New Roman" w:hAnsi="Times New Roman" w:cs="Times New Roman"/>
+          <w:kern w:val="0"/>
+          <w:highlight w:val="yellow"/>
+          <w:lang w:eastAsia="en-US" w:bidi="ar-SA"/>
+        </w:rPr>
+        <w:t>/js8call, you'll want to configure your radio from within</w:t>
+      </w:r>
+    </w:p>
+    <w:p>
+      <w:pPr>
+        <w:suppressAutoHyphens w:val="0"/>
+        <w:rPr>
+          <w:rFonts w:ascii="Times New Roman" w:eastAsia="Times New Roman" w:hAnsi="Times New Roman" w:cs="Times New Roman"/>
+          <w:kern w:val="0"/>
+          <w:lang w:eastAsia="en-US" w:bidi="ar-SA"/>
+        </w:rPr>
+      </w:pPr>
+      <w:r>
+        <w:rPr>
+          <w:rFonts w:ascii="Times New Roman" w:eastAsia="Times New Roman" w:hAnsi="Times New Roman" w:cs="Times New Roman"/>
+          <w:kern w:val="0"/>
+          <w:highlight w:val="yellow"/>
+          <w:lang w:eastAsia="en-US" w:bidi="ar-SA"/>
+        </w:rPr>
+        <w:t>each app.</w:t>
+      </w:r>
+    </w:p>
+    <w:p>
+      <w:pPr>
+        <w:suppressAutoHyphens w:val="0"/>
+        <w:rPr>
+          <w:rFonts w:ascii="Times New Roman" w:eastAsia="Times New Roman" w:hAnsi="Times New Roman" w:cs="Times New Roman"/>
+          <w:kern w:val="0"/>
+          <w:lang w:eastAsia="en-US" w:bidi="ar-SA"/>
+        </w:rPr>
+      </w:pPr>
+      <w:r>
+        <w:rPr>
+          <w:rFonts w:ascii="Times New Roman" w:eastAsia="Times New Roman" w:hAnsi="Times New Roman" w:cs="Times New Roman"/>
+          <w:kern w:val="0"/>
+          <w:lang w:eastAsia="en-US" w:bidi="ar-SA"/>
+        </w:rPr>
+        <w:t xml:space="preserve">  </w:t>
+      </w:r>
+    </w:p>
+    <w:p>
+      <w:pPr>
+        <w:suppressAutoHyphens w:val="0"/>
+        <w:rPr>
+          <w:rFonts w:ascii="Times New Roman" w:eastAsia="Times New Roman" w:hAnsi="Times New Roman" w:cs="Times New Roman"/>
+          <w:kern w:val="0"/>
+          <w:lang w:eastAsia="en-US" w:bidi="ar-SA"/>
+        </w:rPr>
+      </w:pPr>
+      <w:r>
+        <w:rPr>
+          <w:rFonts w:ascii="Times New Roman" w:eastAsia="Times New Roman" w:hAnsi="Times New Roman" w:cs="Times New Roman"/>
+          <w:kern w:val="0"/>
+          <w:lang w:eastAsia="en-US" w:bidi="ar-SA"/>
+        </w:rPr>
+        <w:t xml:space="preserve">   </w:t>
+      </w:r>
+      <w:proofErr w:type="spellStart"/>
+      <w:r>
+        <w:rPr>
+          <w:rFonts w:ascii="Times New Roman" w:eastAsia="Times New Roman" w:hAnsi="Times New Roman" w:cs="Times New Roman"/>
+          <w:kern w:val="0"/>
+          <w:lang w:eastAsia="en-US" w:bidi="ar-SA"/>
+        </w:rPr>
+        <w:t>Yaesu</w:t>
+      </w:r>
+      <w:proofErr w:type="spellEnd"/>
+      <w:r>
+        <w:rPr>
+          <w:rFonts w:ascii="Times New Roman" w:eastAsia="Times New Roman" w:hAnsi="Times New Roman" w:cs="Times New Roman"/>
+          <w:kern w:val="0"/>
+          <w:lang w:eastAsia="en-US" w:bidi="ar-SA"/>
+        </w:rPr>
+        <w:t xml:space="preserve"> 991 is rig </w:t>
+      </w:r>
+      <w:proofErr w:type="gramStart"/>
+      <w:r>
+        <w:rPr>
+          <w:rFonts w:ascii="Times New Roman" w:eastAsia="Times New Roman" w:hAnsi="Times New Roman" w:cs="Times New Roman"/>
+          <w:kern w:val="0"/>
+          <w:lang w:eastAsia="en-US" w:bidi="ar-SA"/>
+        </w:rPr>
+        <w:t>1035</w:t>
+      </w:r>
+      <w:proofErr w:type="gramEnd"/>
+    </w:p>
+    <w:p>
+      <w:pPr>
+        <w:suppressAutoHyphens w:val="0"/>
+        <w:rPr>
+          <w:rFonts w:ascii="Times New Roman" w:eastAsia="Times New Roman" w:hAnsi="Times New Roman" w:cs="Times New Roman"/>
+          <w:kern w:val="0"/>
+          <w:lang w:eastAsia="en-US" w:bidi="ar-SA"/>
+        </w:rPr>
+      </w:pPr>
+      <w:r>
+        <w:rPr>
+          <w:rFonts w:ascii="Times New Roman" w:eastAsia="Times New Roman" w:hAnsi="Times New Roman" w:cs="Times New Roman"/>
+          <w:kern w:val="0"/>
+          <w:lang w:eastAsia="en-US" w:bidi="ar-SA"/>
+        </w:rPr>
+        <w:t xml:space="preserve">   </w:t>
+      </w:r>
+      <w:proofErr w:type="spellStart"/>
+      <w:r>
+        <w:rPr>
+          <w:rFonts w:ascii="Times New Roman" w:eastAsia="Times New Roman" w:hAnsi="Times New Roman" w:cs="Times New Roman"/>
+          <w:kern w:val="0"/>
+          <w:lang w:eastAsia="en-US" w:bidi="ar-SA"/>
+        </w:rPr>
+        <w:t>Icom</w:t>
+      </w:r>
+      <w:proofErr w:type="spellEnd"/>
+      <w:r>
+        <w:rPr>
+          <w:rFonts w:ascii="Times New Roman" w:eastAsia="Times New Roman" w:hAnsi="Times New Roman" w:cs="Times New Roman"/>
+          <w:kern w:val="0"/>
+          <w:lang w:eastAsia="en-US" w:bidi="ar-SA"/>
+        </w:rPr>
+        <w:t xml:space="preserve"> 7300 is rig </w:t>
+      </w:r>
+      <w:proofErr w:type="gramStart"/>
+      <w:r>
+        <w:rPr>
+          <w:rFonts w:ascii="Times New Roman" w:eastAsia="Times New Roman" w:hAnsi="Times New Roman" w:cs="Times New Roman"/>
+          <w:kern w:val="0"/>
+          <w:lang w:eastAsia="en-US" w:bidi="ar-SA"/>
+        </w:rPr>
+        <w:t>3073</w:t>
+      </w:r>
+      <w:proofErr w:type="gramEnd"/>
+    </w:p>
+    <w:p>
+      <w:pPr>
+        <w:suppressAutoHyphens w:val="0"/>
+        <w:rPr>
+          <w:rFonts w:ascii="Times New Roman" w:eastAsia="Times New Roman" w:hAnsi="Times New Roman" w:cs="Times New Roman"/>
+          <w:kern w:val="0"/>
+          <w:lang w:eastAsia="en-US" w:bidi="ar-SA"/>
+        </w:rPr>
+      </w:pPr>
+      <w:r>
+        <w:rPr>
+          <w:rFonts w:ascii="Times New Roman" w:eastAsia="Times New Roman" w:hAnsi="Times New Roman" w:cs="Times New Roman"/>
+          <w:kern w:val="0"/>
+          <w:lang w:eastAsia="en-US" w:bidi="ar-SA"/>
+        </w:rPr>
+        <w:t xml:space="preserve">   </w:t>
+      </w:r>
+      <w:proofErr w:type="spellStart"/>
+      <w:r>
+        <w:rPr>
+          <w:rFonts w:ascii="Times New Roman" w:eastAsia="Times New Roman" w:hAnsi="Times New Roman" w:cs="Times New Roman"/>
+          <w:kern w:val="0"/>
+          <w:highlight w:val="yellow"/>
+          <w:lang w:eastAsia="en-US" w:bidi="ar-SA"/>
+        </w:rPr>
+        <w:t>Icom</w:t>
+      </w:r>
+      <w:proofErr w:type="spellEnd"/>
+      <w:r>
+        <w:rPr>
+          <w:rFonts w:ascii="Times New Roman" w:eastAsia="Times New Roman" w:hAnsi="Times New Roman" w:cs="Times New Roman"/>
+          <w:kern w:val="0"/>
+          <w:highlight w:val="yellow"/>
+          <w:lang w:eastAsia="en-US" w:bidi="ar-SA"/>
+        </w:rPr>
+        <w:t xml:space="preserve"> </w:t>
+      </w:r>
+      <w:proofErr w:type="gramStart"/>
+      <w:r>
+        <w:rPr>
+          <w:rFonts w:ascii="Times New Roman" w:eastAsia="Times New Roman" w:hAnsi="Times New Roman" w:cs="Times New Roman"/>
+          <w:kern w:val="0"/>
+          <w:highlight w:val="yellow"/>
+          <w:lang w:eastAsia="en-US" w:bidi="ar-SA"/>
+        </w:rPr>
+        <w:t>705  is</w:t>
+      </w:r>
+      <w:proofErr w:type="gramEnd"/>
+      <w:r>
+        <w:rPr>
+          <w:rFonts w:ascii="Times New Roman" w:eastAsia="Times New Roman" w:hAnsi="Times New Roman" w:cs="Times New Roman"/>
+          <w:kern w:val="0"/>
+          <w:highlight w:val="yellow"/>
+          <w:lang w:eastAsia="en-US" w:bidi="ar-SA"/>
+        </w:rPr>
+        <w:t xml:space="preserve"> rig 3085</w:t>
+      </w:r>
+      <w:r>
+        <w:rPr>
+          <w:rFonts w:ascii="Times New Roman" w:eastAsia="Times New Roman" w:hAnsi="Times New Roman" w:cs="Times New Roman"/>
+          <w:kern w:val="0"/>
+          <w:lang w:eastAsia="en-US" w:bidi="ar-SA"/>
+        </w:rPr>
+        <w:t xml:space="preserve"> </w:t>
+      </w:r>
+    </w:p>
+    <w:p>
+      <w:pPr>
+        <w:suppressAutoHyphens w:val="0"/>
+        <w:rPr>
+          <w:rFonts w:ascii="Times New Roman" w:eastAsia="Times New Roman" w:hAnsi="Times New Roman" w:cs="Times New Roman"/>
+          <w:kern w:val="0"/>
+          <w:lang w:eastAsia="en-US" w:bidi="ar-SA"/>
+        </w:rPr>
+      </w:pPr>
+    </w:p>
+    <w:p>
+      <w:pPr>
+        <w:suppressAutoHyphens w:val="0"/>
+        <w:rPr>
+          <w:rFonts w:ascii="Times New Roman" w:eastAsia="Times New Roman" w:hAnsi="Times New Roman" w:cs="Times New Roman"/>
+          <w:kern w:val="0"/>
+          <w:lang w:eastAsia="en-US" w:bidi="ar-SA"/>
+        </w:rPr>
+      </w:pPr>
+      <w:r>
+        <w:rPr>
+          <w:rFonts w:ascii="Times New Roman" w:eastAsia="Times New Roman" w:hAnsi="Times New Roman" w:cs="Times New Roman"/>
+          <w:kern w:val="0"/>
+          <w:lang w:eastAsia="en-US" w:bidi="ar-SA"/>
+        </w:rPr>
+        <w:t xml:space="preserve">The GUI apps (js8call, </w:t>
+      </w:r>
+      <w:proofErr w:type="spellStart"/>
+      <w:r>
+        <w:rPr>
+          <w:rFonts w:ascii="Times New Roman" w:eastAsia="Times New Roman" w:hAnsi="Times New Roman" w:cs="Times New Roman"/>
+          <w:kern w:val="0"/>
+          <w:lang w:eastAsia="en-US" w:bidi="ar-SA"/>
+        </w:rPr>
+        <w:t>fldigi</w:t>
+      </w:r>
+      <w:proofErr w:type="spellEnd"/>
+      <w:r>
+        <w:rPr>
+          <w:rFonts w:ascii="Times New Roman" w:eastAsia="Times New Roman" w:hAnsi="Times New Roman" w:cs="Times New Roman"/>
+          <w:kern w:val="0"/>
+          <w:lang w:eastAsia="en-US" w:bidi="ar-SA"/>
+        </w:rPr>
+        <w:t xml:space="preserve">, ft8, </w:t>
+      </w:r>
+      <w:proofErr w:type="spellStart"/>
+      <w:r>
+        <w:rPr>
+          <w:rFonts w:ascii="Times New Roman" w:eastAsia="Times New Roman" w:hAnsi="Times New Roman" w:cs="Times New Roman"/>
+          <w:kern w:val="0"/>
+          <w:lang w:eastAsia="en-US" w:bidi="ar-SA"/>
+        </w:rPr>
+        <w:t>sstv</w:t>
+      </w:r>
+      <w:proofErr w:type="spellEnd"/>
+      <w:r>
+        <w:rPr>
+          <w:rFonts w:ascii="Times New Roman" w:eastAsia="Times New Roman" w:hAnsi="Times New Roman" w:cs="Times New Roman"/>
+          <w:kern w:val="0"/>
+          <w:lang w:eastAsia="en-US" w:bidi="ar-SA"/>
+        </w:rPr>
+        <w:t>) can be used with a VNC client on your</w:t>
+      </w:r>
+    </w:p>
+    <w:p>
+      <w:pPr>
+        <w:suppressAutoHyphens w:val="0"/>
+        <w:rPr>
+          <w:rFonts w:ascii="Times New Roman" w:eastAsia="Times New Roman" w:hAnsi="Times New Roman" w:cs="Times New Roman"/>
+          <w:kern w:val="0"/>
+          <w:lang w:eastAsia="en-US" w:bidi="ar-SA"/>
+        </w:rPr>
+      </w:pPr>
+      <w:r>
+        <w:rPr>
+          <w:rFonts w:ascii="Times New Roman" w:eastAsia="Times New Roman" w:hAnsi="Times New Roman" w:cs="Times New Roman"/>
+          <w:kern w:val="0"/>
+          <w:lang w:eastAsia="en-US" w:bidi="ar-SA"/>
+        </w:rPr>
+        <w:t xml:space="preserve">phone. This can be considerably easier to use than a web browser, </w:t>
+      </w:r>
+      <w:proofErr w:type="gramStart"/>
+      <w:r>
+        <w:rPr>
+          <w:rFonts w:ascii="Times New Roman" w:eastAsia="Times New Roman" w:hAnsi="Times New Roman" w:cs="Times New Roman"/>
+          <w:kern w:val="0"/>
+          <w:lang w:eastAsia="en-US" w:bidi="ar-SA"/>
+        </w:rPr>
+        <w:t>particularly</w:t>
+      </w:r>
+      <w:proofErr w:type="gramEnd"/>
+    </w:p>
+    <w:p>
+      <w:pPr>
+        <w:suppressAutoHyphens w:val="0"/>
+        <w:rPr>
+          <w:rFonts w:ascii="Times New Roman" w:eastAsia="Times New Roman" w:hAnsi="Times New Roman" w:cs="Times New Roman"/>
+          <w:kern w:val="0"/>
+          <w:lang w:eastAsia="en-US" w:bidi="ar-SA"/>
+        </w:rPr>
+      </w:pPr>
+      <w:r>
+        <w:rPr>
+          <w:rFonts w:ascii="Times New Roman" w:eastAsia="Times New Roman" w:hAnsi="Times New Roman" w:cs="Times New Roman"/>
+          <w:kern w:val="0"/>
+          <w:lang w:eastAsia="en-US" w:bidi="ar-SA"/>
+        </w:rPr>
+        <w:t>when it comes to typing, zooming, etc.   "VNC Viewer" on Google Play</w:t>
+      </w:r>
+    </w:p>
+    <w:p>
+      <w:pPr>
+        <w:suppressAutoHyphens w:val="0"/>
+        <w:rPr>
+          <w:rFonts w:ascii="Times New Roman" w:eastAsia="Times New Roman" w:hAnsi="Times New Roman" w:cs="Times New Roman"/>
+          <w:kern w:val="0"/>
+          <w:lang w:eastAsia="en-US" w:bidi="ar-SA"/>
+        </w:rPr>
+      </w:pPr>
+      <w:r>
+        <w:rPr>
+          <w:rFonts w:ascii="Times New Roman" w:eastAsia="Times New Roman" w:hAnsi="Times New Roman" w:cs="Times New Roman"/>
+          <w:kern w:val="0"/>
+          <w:lang w:eastAsia="en-US" w:bidi="ar-SA"/>
+        </w:rPr>
+        <w:t xml:space="preserve">is sufficient.  The </w:t>
+      </w:r>
+      <w:proofErr w:type="gramStart"/>
+      <w:r>
+        <w:rPr>
+          <w:rFonts w:ascii="Times New Roman" w:eastAsia="Times New Roman" w:hAnsi="Times New Roman" w:cs="Times New Roman"/>
+          <w:kern w:val="0"/>
+          <w:lang w:eastAsia="en-US" w:bidi="ar-SA"/>
+        </w:rPr>
+        <w:t>VNC  login</w:t>
+      </w:r>
+      <w:proofErr w:type="gramEnd"/>
+      <w:r>
+        <w:rPr>
+          <w:rFonts w:ascii="Times New Roman" w:eastAsia="Times New Roman" w:hAnsi="Times New Roman" w:cs="Times New Roman"/>
+          <w:kern w:val="0"/>
+          <w:lang w:eastAsia="en-US" w:bidi="ar-SA"/>
+        </w:rPr>
+        <w:t xml:space="preserve"> parameters are:</w:t>
+      </w:r>
+    </w:p>
+    <w:p>
+      <w:pPr>
+        <w:suppressAutoHyphens w:val="0"/>
+        <w:rPr>
+          <w:rFonts w:ascii="Times New Roman" w:eastAsia="Times New Roman" w:hAnsi="Times New Roman" w:cs="Times New Roman"/>
+          <w:kern w:val="0"/>
+          <w:lang w:eastAsia="en-US" w:bidi="ar-SA"/>
+        </w:rPr>
+      </w:pPr>
+    </w:p>
+    <w:p>
+      <w:pPr>
+        <w:suppressAutoHyphens w:val="0"/>
+        <w:rPr>
+          <w:rFonts w:ascii="Times New Roman" w:eastAsia="Times New Roman" w:hAnsi="Times New Roman" w:cs="Times New Roman"/>
+          <w:kern w:val="0"/>
+          <w:lang w:eastAsia="en-US" w:bidi="ar-SA"/>
+        </w:rPr>
+      </w:pPr>
+      <w:r>
+        <w:rPr>
+          <w:rFonts w:ascii="Times New Roman" w:eastAsia="Times New Roman" w:hAnsi="Times New Roman" w:cs="Times New Roman"/>
+          <w:kern w:val="0"/>
+          <w:lang w:eastAsia="en-US" w:bidi="ar-SA"/>
+        </w:rPr>
+        <w:t xml:space="preserve">   host:      "digipi:5901</w:t>
+      </w:r>
+      <w:proofErr w:type="gramStart"/>
+      <w:r>
+        <w:rPr>
+          <w:rFonts w:ascii="Times New Roman" w:eastAsia="Times New Roman" w:hAnsi="Times New Roman" w:cs="Times New Roman"/>
+          <w:kern w:val="0"/>
+          <w:lang w:eastAsia="en-US" w:bidi="ar-SA"/>
+        </w:rPr>
+        <w:t>"  or</w:t>
+      </w:r>
+      <w:proofErr w:type="gramEnd"/>
+      <w:r>
+        <w:rPr>
+          <w:rFonts w:ascii="Times New Roman" w:eastAsia="Times New Roman" w:hAnsi="Times New Roman" w:cs="Times New Roman"/>
+          <w:kern w:val="0"/>
+          <w:lang w:eastAsia="en-US" w:bidi="ar-SA"/>
+        </w:rPr>
+        <w:t xml:space="preserve"> "10.0.0.5:5901" in the field</w:t>
+      </w:r>
+    </w:p>
+    <w:p>
+      <w:pPr>
+        <w:suppressAutoHyphens w:val="0"/>
+        <w:rPr>
+          <w:b/>
+          <w:bCs/>
+          <w:sz w:val="28"/>
+          <w:szCs w:val="28"/>
+          <w:u w:val="single"/>
+        </w:rPr>
+      </w:pPr>
+      <w:r>
+        <w:rPr>
+          <w:rFonts w:ascii="Times New Roman" w:eastAsia="Times New Roman" w:hAnsi="Times New Roman" w:cs="Times New Roman"/>
+          <w:kern w:val="0"/>
+          <w:lang w:eastAsia="en-US" w:bidi="ar-SA"/>
+        </w:rPr>
+        <w:t xml:space="preserve">   password:  "test11"</w:t>
+      </w:r>
+      <w:r>
+        <w:rPr>
+          <w:b/>
+          <w:bCs/>
+          <w:sz w:val="28"/>
+          <w:szCs w:val="28"/>
+          <w:u w:val="single"/>
+        </w:rPr>
+        <w:br w:type="page"/>
+      </w:r>
+    </w:p>
+    <w:p>
+      <w:pPr>
+        <w:rPr>
+          <w:b/>
+          <w:bCs/>
+          <w:sz w:val="28"/>
+          <w:szCs w:val="28"/>
+          <w:u w:val="single"/>
+        </w:rPr>
+      </w:pPr>
+      <w:r>
+        <w:rPr>
+          <w:b/>
+          <w:bCs/>
+          <w:sz w:val="28"/>
+          <w:szCs w:val="28"/>
+          <w:u w:val="single"/>
+        </w:rPr>
+        <w:lastRenderedPageBreak/>
+        <w:t>HP</w:t>
+      </w:r>
+      <w:r>
+        <w:rPr>
+          <w:b/>
+          <w:bCs/>
+          <w:sz w:val="28"/>
+          <w:szCs w:val="28"/>
+          <w:u w:val="single"/>
+        </w:rPr>
+        <w:t>_2024041</w:t>
+      </w:r>
+      <w:r>
+        <w:rPr>
+          <w:b/>
+          <w:bCs/>
+          <w:sz w:val="28"/>
+          <w:szCs w:val="28"/>
+          <w:u w:val="single"/>
+        </w:rPr>
+        <w:t>4</w:t>
+      </w:r>
+      <w:r>
+        <w:rPr>
+          <w:b/>
+          <w:bCs/>
+          <w:sz w:val="28"/>
+          <w:szCs w:val="28"/>
+          <w:u w:val="single"/>
+        </w:rPr>
+        <w:t>_Notes</w:t>
+      </w:r>
+    </w:p>
+    <w:p>
+      <w:pPr>
+        <w:rPr>
+          <w:b/>
+          <w:bCs/>
+          <w:sz w:val="28"/>
+          <w:szCs w:val="28"/>
+          <w:u w:val="single"/>
+        </w:rPr>
+      </w:pPr>
+    </w:p>
+    <w:p>
+      <w:pPr>
+        <w:pStyle w:val="ListParagraph"/>
+        <w:numPr>
+          <w:ilvl w:val="0"/>
+          <w:numId w:val="11"/>
+        </w:numPr>
+        <w:suppressAutoHyphens w:val="0"/>
+        <w:spacing w:after="160" w:line="259" w:lineRule="auto"/>
+      </w:pPr>
+      <w:r>
+        <w:t>Redo the 2024 04 08 Plan as follows:</w:t>
+      </w:r>
+    </w:p>
+    <w:p>
+      <w:pPr>
+        <w:pStyle w:val="ListParagraph"/>
+        <w:numPr>
+          <w:ilvl w:val="1"/>
+          <w:numId w:val="11"/>
+        </w:numPr>
+        <w:suppressAutoHyphens w:val="0"/>
+        <w:spacing w:after="160" w:line="259" w:lineRule="auto"/>
+        <w:rPr>
+          <w:b/>
+          <w:bCs/>
+          <w:color w:val="00B050"/>
+        </w:rPr>
+      </w:pPr>
+      <w:r>
+        <w:rPr>
+          <w:b/>
+          <w:bCs/>
+          <w:color w:val="00B050"/>
+        </w:rPr>
+        <w:t>New Download of image on N5QC – HP Laptop</w:t>
+      </w:r>
+    </w:p>
+    <w:p>
+      <w:pPr>
+        <w:pStyle w:val="ListParagraph"/>
+        <w:numPr>
+          <w:ilvl w:val="1"/>
+          <w:numId w:val="11"/>
+        </w:numPr>
+        <w:suppressAutoHyphens w:val="0"/>
+        <w:spacing w:after="160" w:line="259" w:lineRule="auto"/>
+        <w:rPr>
+          <w:b/>
+          <w:bCs/>
+          <w:color w:val="00B050"/>
+        </w:rPr>
+      </w:pPr>
+      <w:r>
+        <w:rPr>
+          <w:b/>
+          <w:bCs/>
+          <w:color w:val="00B050"/>
+        </w:rPr>
+        <w:t>Image new card via Raspberry Pi Imager on N5QC – HP Laptop</w:t>
+      </w:r>
+    </w:p>
+    <w:p>
+      <w:pPr>
+        <w:pStyle w:val="ListParagraph"/>
+        <w:numPr>
+          <w:ilvl w:val="1"/>
+          <w:numId w:val="11"/>
+        </w:numPr>
+        <w:suppressAutoHyphens w:val="0"/>
+        <w:spacing w:after="160" w:line="259" w:lineRule="auto"/>
+      </w:pPr>
+      <w:r>
+        <w:t xml:space="preserve">Try it out and make </w:t>
+      </w:r>
+      <w:proofErr w:type="gramStart"/>
+      <w:r>
+        <w:t>notes</w:t>
+      </w:r>
+      <w:proofErr w:type="gramEnd"/>
+    </w:p>
+    <w:p>
+      <w:pPr>
+        <w:pStyle w:val="ListParagraph"/>
+        <w:numPr>
+          <w:ilvl w:val="0"/>
+          <w:numId w:val="13"/>
+        </w:numPr>
+        <w:autoSpaceDN w:val="0"/>
+        <w:contextualSpacing w:val="0"/>
+        <w:textAlignment w:val="baseline"/>
+        <w:rPr>
+          <w:b/>
+          <w:bCs/>
+          <w:color w:val="00B050"/>
+        </w:rPr>
+      </w:pPr>
+      <w:r>
+        <w:rPr>
+          <w:b/>
+          <w:bCs/>
+          <w:color w:val="00B050"/>
+        </w:rPr>
+        <w:t>Connect to the "</w:t>
+      </w:r>
+      <w:proofErr w:type="spellStart"/>
+      <w:r>
+        <w:rPr>
+          <w:b/>
+          <w:bCs/>
+          <w:color w:val="00B050"/>
+        </w:rPr>
+        <w:t>DigiPi</w:t>
+      </w:r>
+      <w:proofErr w:type="spellEnd"/>
+      <w:r>
+        <w:rPr>
+          <w:b/>
+          <w:bCs/>
+          <w:color w:val="00B050"/>
+        </w:rPr>
+        <w:t>" hot spot with password "</w:t>
+      </w:r>
+      <w:proofErr w:type="spellStart"/>
+      <w:proofErr w:type="gramStart"/>
+      <w:r>
+        <w:rPr>
+          <w:b/>
+          <w:bCs/>
+          <w:color w:val="00B050"/>
+        </w:rPr>
+        <w:t>abcdefghij</w:t>
+      </w:r>
+      <w:proofErr w:type="spellEnd"/>
+      <w:r>
+        <w:rPr>
+          <w:b/>
+          <w:bCs/>
+          <w:color w:val="00B050"/>
+        </w:rPr>
+        <w:t>"</w:t>
+      </w:r>
+      <w:proofErr w:type="gramEnd"/>
+    </w:p>
+    <w:p>
+      <w:pPr>
+        <w:pStyle w:val="ListParagraph"/>
+        <w:numPr>
+          <w:ilvl w:val="0"/>
+          <w:numId w:val="13"/>
+        </w:numPr>
+        <w:autoSpaceDN w:val="0"/>
+        <w:contextualSpacing w:val="0"/>
+        <w:textAlignment w:val="baseline"/>
+        <w:rPr>
+          <w:b/>
+          <w:bCs/>
+          <w:color w:val="00B050"/>
+        </w:rPr>
+      </w:pPr>
+      <w:r>
+        <w:rPr>
+          <w:b/>
+          <w:bCs/>
+          <w:color w:val="00B050"/>
+        </w:rPr>
+        <w:t xml:space="preserve">In a web browser, visit </w:t>
+      </w:r>
+      <w:hyperlink r:id="rId10" w:history="1">
+        <w:r>
+          <w:rPr>
+            <w:b/>
+            <w:bCs/>
+            <w:color w:val="00B050"/>
+          </w:rPr>
+          <w:t>http://10.0.0.5/wifi.php</w:t>
+        </w:r>
+      </w:hyperlink>
+    </w:p>
+    <w:p>
+      <w:pPr>
+        <w:pStyle w:val="ListParagraph"/>
+        <w:numPr>
+          <w:ilvl w:val="0"/>
+          <w:numId w:val="13"/>
+        </w:numPr>
+        <w:autoSpaceDN w:val="0"/>
+        <w:contextualSpacing w:val="0"/>
+        <w:textAlignment w:val="baseline"/>
+        <w:rPr>
+          <w:b/>
+          <w:bCs/>
+          <w:color w:val="00B050"/>
+        </w:rPr>
+      </w:pPr>
+      <w:r>
+        <w:rPr>
+          <w:b/>
+          <w:bCs/>
+          <w:color w:val="00B050"/>
+        </w:rPr>
+        <w:t xml:space="preserve">Enter your home </w:t>
+      </w:r>
+      <w:proofErr w:type="spellStart"/>
+      <w:r>
+        <w:rPr>
+          <w:b/>
+          <w:bCs/>
+          <w:color w:val="00B050"/>
+        </w:rPr>
+        <w:t>wifi</w:t>
+      </w:r>
+      <w:proofErr w:type="spellEnd"/>
+      <w:r>
+        <w:rPr>
+          <w:b/>
+          <w:bCs/>
+          <w:color w:val="00B050"/>
+        </w:rPr>
+        <w:t xml:space="preserve"> </w:t>
+      </w:r>
+      <w:proofErr w:type="spellStart"/>
+      <w:r>
+        <w:rPr>
+          <w:b/>
+          <w:bCs/>
+          <w:color w:val="00B050"/>
+        </w:rPr>
+        <w:t>ssid</w:t>
+      </w:r>
+      <w:proofErr w:type="spellEnd"/>
+      <w:r>
+        <w:rPr>
+          <w:b/>
+          <w:bCs/>
+          <w:color w:val="00B050"/>
+        </w:rPr>
+        <w:t xml:space="preserve"> and password and reboot.</w:t>
+      </w:r>
+    </w:p>
+    <w:p>
+      <w:pPr>
+        <w:pStyle w:val="ListParagraph"/>
+        <w:numPr>
+          <w:ilvl w:val="0"/>
+          <w:numId w:val="13"/>
+        </w:numPr>
+        <w:suppressAutoHyphens w:val="0"/>
+        <w:spacing w:after="160" w:line="259" w:lineRule="auto"/>
+        <w:rPr>
+          <w:b/>
+          <w:bCs/>
+          <w:color w:val="FF0000"/>
+        </w:rPr>
+      </w:pPr>
+      <w:r>
+        <w:rPr>
+          <w:b/>
+          <w:bCs/>
+          <w:color w:val="FF0000"/>
+        </w:rPr>
+        <w:t xml:space="preserve">Once booted on your home network, visit the website </w:t>
+      </w:r>
+      <w:hyperlink r:id="rId11" w:history="1">
+        <w:r>
+          <w:rPr>
+            <w:b/>
+            <w:bCs/>
+            <w:color w:val="FF0000"/>
+          </w:rPr>
+          <w:t>http://digipi/</w:t>
+        </w:r>
+      </w:hyperlink>
+      <w:r>
+        <w:rPr>
+          <w:b/>
+          <w:bCs/>
+          <w:color w:val="FF0000"/>
+        </w:rPr>
+        <w:t xml:space="preserve"> </w:t>
+      </w:r>
+      <w:r>
+        <w:rPr>
+          <w:b/>
+          <w:bCs/>
+          <w:color w:val="FF0000"/>
+        </w:rPr>
+        <w:sym w:font="Wingdings" w:char="F0E0"/>
+      </w:r>
+      <w:r>
+        <w:rPr>
+          <w:b/>
+          <w:bCs/>
+          <w:color w:val="FF0000"/>
+        </w:rPr>
+        <w:t xml:space="preserve">  FAIL</w:t>
+      </w:r>
+    </w:p>
+    <w:p>
+      <w:pPr>
+        <w:pStyle w:val="ListParagraph"/>
+        <w:numPr>
+          <w:ilvl w:val="0"/>
+          <w:numId w:val="13"/>
+        </w:numPr>
+        <w:rPr>
+          <w:i/>
+          <w:iCs/>
+          <w:strike/>
+          <w:color w:val="FF0000"/>
+          <w:sz w:val="20"/>
+          <w:szCs w:val="18"/>
+        </w:rPr>
+      </w:pPr>
+      <w:r>
+        <w:rPr>
+          <w:i/>
+          <w:iCs/>
+          <w:strike/>
+          <w:color w:val="FF0000"/>
+          <w:sz w:val="20"/>
+          <w:szCs w:val="18"/>
+        </w:rPr>
+        <w:t xml:space="preserve">If that doesn’t </w:t>
+      </w:r>
+      <w:proofErr w:type="gramStart"/>
+      <w:r>
+        <w:rPr>
+          <w:i/>
+          <w:iCs/>
+          <w:strike/>
+          <w:color w:val="FF0000"/>
+          <w:sz w:val="20"/>
+          <w:szCs w:val="18"/>
+        </w:rPr>
+        <w:t>work</w:t>
+      </w:r>
+      <w:proofErr w:type="gramEnd"/>
+      <w:r>
+        <w:rPr>
+          <w:i/>
+          <w:iCs/>
+          <w:strike/>
+          <w:color w:val="FF0000"/>
+          <w:sz w:val="20"/>
+          <w:szCs w:val="18"/>
+        </w:rPr>
+        <w:t xml:space="preserve"> try </w:t>
+      </w:r>
+      <w:hyperlink r:id="rId12" w:history="1">
+        <w:r>
+          <w:rPr>
+            <w:i/>
+            <w:iCs/>
+            <w:strike/>
+            <w:color w:val="FF0000"/>
+            <w:sz w:val="20"/>
+            <w:szCs w:val="18"/>
+          </w:rPr>
+          <w:t>http://10.0.0.5/</w:t>
+        </w:r>
+      </w:hyperlink>
+      <w:r>
+        <w:rPr>
+          <w:i/>
+          <w:iCs/>
+          <w:strike/>
+          <w:color w:val="FF0000"/>
+          <w:sz w:val="20"/>
+          <w:szCs w:val="18"/>
+        </w:rPr>
+        <w:t xml:space="preserve"> </w:t>
+      </w:r>
+      <w:r>
+        <w:rPr>
+          <w:i/>
+          <w:iCs/>
+          <w:strike/>
+          <w:color w:val="FF0000"/>
+          <w:sz w:val="20"/>
+          <w:szCs w:val="18"/>
+        </w:rPr>
+        <w:sym w:font="Wingdings" w:char="F0E0"/>
+      </w:r>
+      <w:r>
+        <w:rPr>
+          <w:i/>
+          <w:iCs/>
+          <w:strike/>
+          <w:color w:val="FF0000"/>
+          <w:sz w:val="20"/>
+          <w:szCs w:val="18"/>
+        </w:rPr>
+        <w:t xml:space="preserve">  FAIL</w:t>
+      </w:r>
+    </w:p>
+    <w:p>
+      <w:pPr>
+        <w:pStyle w:val="ListParagraph"/>
+        <w:numPr>
+          <w:ilvl w:val="0"/>
+          <w:numId w:val="13"/>
+        </w:numPr>
+        <w:rPr>
+          <w:b/>
+          <w:bCs/>
+          <w:color w:val="00B050"/>
+        </w:rPr>
+      </w:pPr>
+      <w:r>
+        <w:rPr>
+          <w:rFonts w:ascii="Times New Roman" w:eastAsia="Times New Roman" w:hAnsi="Times New Roman" w:cs="Times New Roman"/>
+          <w:b/>
+          <w:bCs/>
+          <w:color w:val="00B050"/>
+          <w:kern w:val="0"/>
+          <w:lang w:eastAsia="en-US" w:bidi="ar-SA"/>
+        </w:rPr>
+        <w:t xml:space="preserve">If that doesn’t </w:t>
+      </w:r>
+      <w:proofErr w:type="gramStart"/>
+      <w:r>
+        <w:rPr>
+          <w:rFonts w:ascii="Times New Roman" w:eastAsia="Times New Roman" w:hAnsi="Times New Roman" w:cs="Times New Roman"/>
+          <w:b/>
+          <w:bCs/>
+          <w:color w:val="00B050"/>
+          <w:kern w:val="0"/>
+          <w:lang w:eastAsia="en-US" w:bidi="ar-SA"/>
+        </w:rPr>
+        <w:t>work</w:t>
+      </w:r>
+      <w:proofErr w:type="gramEnd"/>
+      <w:r>
+        <w:rPr>
+          <w:rFonts w:ascii="Times New Roman" w:eastAsia="Times New Roman" w:hAnsi="Times New Roman" w:cs="Times New Roman"/>
+          <w:b/>
+          <w:bCs/>
+          <w:color w:val="00B050"/>
+          <w:kern w:val="0"/>
+          <w:lang w:eastAsia="en-US" w:bidi="ar-SA"/>
+        </w:rPr>
+        <w:t xml:space="preserve"> try </w:t>
+      </w:r>
+      <w:r>
+        <w:rPr>
+          <w:rFonts w:ascii="Times New Roman" w:eastAsia="Times New Roman" w:hAnsi="Times New Roman" w:cs="Times New Roman"/>
+          <w:b/>
+          <w:bCs/>
+          <w:color w:val="00B050"/>
+          <w:kern w:val="0"/>
+          <w:lang w:eastAsia="en-US" w:bidi="ar-SA"/>
+        </w:rPr>
+        <w:fldChar w:fldCharType="begin"/>
+      </w:r>
+      <w:r>
+        <w:rPr>
+          <w:rFonts w:ascii="Times New Roman" w:eastAsia="Times New Roman" w:hAnsi="Times New Roman" w:cs="Times New Roman"/>
+          <w:b/>
+          <w:bCs/>
+          <w:color w:val="00B050"/>
+          <w:kern w:val="0"/>
+          <w:lang w:eastAsia="en-US" w:bidi="ar-SA"/>
+        </w:rPr>
+        <w:instrText>HYPERLINK "http://10.0.0.5/"</w:instrText>
+      </w:r>
+      <w:r>
+        <w:rPr>
+          <w:rFonts w:ascii="Times New Roman" w:eastAsia="Times New Roman" w:hAnsi="Times New Roman" w:cs="Times New Roman"/>
+          <w:b/>
+          <w:bCs/>
+          <w:color w:val="00B050"/>
+          <w:kern w:val="0"/>
+          <w:lang w:eastAsia="en-US" w:bidi="ar-SA"/>
+        </w:rPr>
+      </w:r>
+      <w:r>
+        <w:rPr>
+          <w:rFonts w:ascii="Times New Roman" w:eastAsia="Times New Roman" w:hAnsi="Times New Roman" w:cs="Times New Roman"/>
+          <w:b/>
+          <w:bCs/>
+          <w:color w:val="00B050"/>
+          <w:kern w:val="0"/>
+          <w:lang w:eastAsia="en-US" w:bidi="ar-SA"/>
+        </w:rPr>
+        <w:fldChar w:fldCharType="separate"/>
+      </w:r>
+      <w:r>
+        <w:rPr>
+          <w:rFonts w:ascii="Times New Roman" w:eastAsia="Times New Roman" w:hAnsi="Times New Roman" w:cs="Times New Roman"/>
+          <w:b/>
+          <w:bCs/>
+          <w:color w:val="00B050"/>
+          <w:kern w:val="0"/>
+          <w:lang w:eastAsia="en-US" w:bidi="ar-SA"/>
+        </w:rPr>
+        <w:t>http://</w:t>
+      </w:r>
+      <w:r>
+        <w:rPr>
+          <w:rFonts w:ascii="Times New Roman" w:eastAsia="Times New Roman" w:hAnsi="Times New Roman" w:cs="Times New Roman"/>
+          <w:b/>
+          <w:bCs/>
+          <w:color w:val="00B050"/>
+          <w:kern w:val="0"/>
+          <w:lang w:eastAsia="en-US" w:bidi="ar-SA"/>
+        </w:rPr>
+        <w:t>192.168.1.103</w:t>
+      </w:r>
+      <w:r>
+        <w:rPr>
+          <w:rFonts w:ascii="Times New Roman" w:eastAsia="Times New Roman" w:hAnsi="Times New Roman" w:cs="Times New Roman"/>
+          <w:b/>
+          <w:bCs/>
+          <w:color w:val="00B050"/>
+          <w:kern w:val="0"/>
+          <w:lang w:eastAsia="en-US" w:bidi="ar-SA"/>
+        </w:rPr>
+        <w:t xml:space="preserve"> --&gt; I am in!</w:t>
+      </w:r>
+    </w:p>
+    <w:p>
+      <w:pPr>
+        <w:pStyle w:val="ListParagraph"/>
+        <w:numPr>
+          <w:ilvl w:val="0"/>
+          <w:numId w:val="13"/>
+        </w:numPr>
+        <w:rPr>
+          <w:b/>
+          <w:bCs/>
+          <w:color w:val="FF0000"/>
+        </w:rPr>
+      </w:pPr>
+      <w:r>
+        <w:rPr>
+          <w:rFonts w:ascii="Times New Roman" w:eastAsia="Times New Roman" w:hAnsi="Times New Roman" w:cs="Times New Roman"/>
+          <w:b/>
+          <w:bCs/>
+          <w:color w:val="00B050"/>
+          <w:kern w:val="0"/>
+          <w:lang w:eastAsia="en-US" w:bidi="ar-SA"/>
+        </w:rPr>
+        <w:fldChar w:fldCharType="end"/>
+      </w:r>
+    </w:p>
+    <w:p>
+      <w:pPr>
+        <w:rPr>
+          <w:b/>
+          <w:bCs/>
+          <w:sz w:val="28"/>
+          <w:szCs w:val="28"/>
+          <w:u w:val="single"/>
+        </w:rPr>
+      </w:pPr>
+    </w:p>
+    <w:p>
+      <w:pPr>
+        <w:rPr>
+          <w:b/>
+          <w:bCs/>
+          <w:sz w:val="28"/>
+          <w:szCs w:val="28"/>
+          <w:u w:val="single"/>
+        </w:rPr>
+      </w:pPr>
+      <w:r>
+        <w:rPr>
+          <w:b/>
+          <w:bCs/>
+          <w:noProof/>
+          <w:sz w:val="28"/>
+          <w:szCs w:val="28"/>
+          <w:u w:val="single"/>
+        </w:rPr>
+        <w:drawing>
+          <wp:inline distT="0" distB="0" distL="0" distR="0" wp14:anchorId="5D2C6DD4" wp14:editId="31C1FD8D">
+            <wp:extent cx="6332220" cy="4386580"/>
+            <wp:effectExtent l="0" t="0" r="0" b="0"/>
+            <wp:docPr id="1947392021" name="Picture 1" descr="A screenshot of a computer&#10;&#10;Description automatically generated"/>
+            <wp:cNvGraphicFramePr>
+              <a:graphicFrameLocks xmlns:a="http://schemas.openxmlformats.org/drawingml/2006/main" noChangeAspect="1"/>
+            </wp:cNvGraphicFramePr>
+            <a:graphic xmlns:a="http://schemas.openxmlformats.org/drawingml/2006/main">
+              <a:graphicData uri="http://schemas.openxmlformats.org/drawingml/2006/picture">
+                <pic:pic xmlns:pic="http://schemas.openxmlformats.org/drawingml/2006/picture">
+                  <pic:nvPicPr>
+                    <pic:cNvPr id="1947392021" name="Picture 1" descr="A screenshot of a computer&#10;&#10;Description automatically generated"/>
+                    <pic:cNvPicPr/>
+                  </pic:nvPicPr>
+                  <pic:blipFill>
+                    <a:blip r:embed="rId13"/>
+                    <a:stretch>
+                      <a:fillRect/>
+                    </a:stretch>
+                  </pic:blipFill>
+                  <pic:spPr>
+                    <a:xfrm>
+                      <a:off x="0" y="0"/>
+                      <a:ext cx="6332220" cy="4386580"/>
+                    </a:xfrm>
+                    <a:prstGeom prst="rect">
+                      <a:avLst/>
+                    </a:prstGeom>
+                  </pic:spPr>
+                </pic:pic>
+              </a:graphicData>
+            </a:graphic>
+          </wp:inline>
+        </w:drawing>
+      </w:r>
+    </w:p>
+    <w:p>
+      <w:pPr>
+        <w:rPr>
+          <w:b/>
+          <w:bCs/>
+          <w:sz w:val="28"/>
+          <w:szCs w:val="28"/>
+          <w:u w:val="single"/>
+        </w:rPr>
+      </w:pPr>
+    </w:p>
+    <w:p>
+      <w:pPr>
+        <w:rPr>
+          <w:b/>
+          <w:bCs/>
+          <w:sz w:val="28"/>
+          <w:szCs w:val="28"/>
+          <w:u w:val="single"/>
+        </w:rPr>
+      </w:pPr>
+    </w:p>
+    <w:p>
+      <w:pPr>
+        <w:suppressAutoHyphens w:val="0"/>
+        <w:rPr>
+          <w:b/>
+          <w:bCs/>
+          <w:sz w:val="28"/>
+          <w:szCs w:val="28"/>
+          <w:u w:val="single"/>
+        </w:rPr>
+      </w:pPr>
+      <w:r>
+        <w:rPr>
+          <w:b/>
+          <w:bCs/>
+          <w:noProof/>
+          <w:sz w:val="28"/>
+          <w:szCs w:val="28"/>
+          <w:u w:val="single"/>
+        </w:rPr>
+        <w:lastRenderedPageBreak/>
+        <w:drawing>
+          <wp:inline distT="0" distB="0" distL="0" distR="0" wp14:anchorId="564AB979" wp14:editId="0BBA349F">
+            <wp:extent cx="5226319" cy="3181514"/>
+            <wp:effectExtent l="0" t="0" r="0" b="0"/>
+            <wp:docPr id="1278339977" name="Picture 1"/>
+            <wp:cNvGraphicFramePr>
+              <a:graphicFrameLocks xmlns:a="http://schemas.openxmlformats.org/drawingml/2006/main" noChangeAspect="1"/>
+            </wp:cNvGraphicFramePr>
+            <a:graphic xmlns:a="http://schemas.openxmlformats.org/drawingml/2006/main">
+              <a:graphicData uri="http://schemas.openxmlformats.org/drawingml/2006/picture">
+                <pic:pic xmlns:pic="http://schemas.openxmlformats.org/drawingml/2006/picture">
+                  <pic:nvPicPr>
+                    <pic:cNvPr id="1278339977" name=""/>
+                    <pic:cNvPicPr/>
+                  </pic:nvPicPr>
+                  <pic:blipFill>
+                    <a:blip r:embed="rId14"/>
+                    <a:stretch>
+                      <a:fillRect/>
+                    </a:stretch>
+                  </pic:blipFill>
+                  <pic:spPr>
+                    <a:xfrm>
+                      <a:off x="0" y="0"/>
+                      <a:ext cx="5226319" cy="3181514"/>
+                    </a:xfrm>
+                    <a:prstGeom prst="rect">
+                      <a:avLst/>
+                    </a:prstGeom>
+                  </pic:spPr>
+                </pic:pic>
+              </a:graphicData>
+            </a:graphic>
+          </wp:inline>
+        </w:drawing>
+      </w:r>
+    </w:p>
+    <w:p>
+      <w:pPr>
+        <w:suppressAutoHyphens w:val="0"/>
+        <w:rPr>
+          <w:b/>
+          <w:bCs/>
+          <w:sz w:val="28"/>
+          <w:szCs w:val="28"/>
+          <w:u w:val="single"/>
+        </w:rPr>
+      </w:pPr>
+    </w:p>
+    <w:p>
+      <w:pPr>
+        <w:suppressAutoHyphens w:val="0"/>
+        <w:rPr>
+          <w:b/>
+          <w:bCs/>
+          <w:sz w:val="28"/>
+          <w:szCs w:val="28"/>
+          <w:u w:val="single"/>
+        </w:rPr>
+      </w:pPr>
+    </w:p>
+    <w:p>
+      <w:pPr>
+        <w:suppressAutoHyphens w:val="0"/>
+        <w:rPr>
+          <w:b/>
+          <w:bCs/>
+          <w:sz w:val="28"/>
+          <w:szCs w:val="28"/>
+          <w:u w:val="single"/>
+        </w:rPr>
+      </w:pPr>
+    </w:p>
+    <w:tbl>
+      <w:tblPr>
+        <w:tblW w:w="5000" w:type="pct"/>
+        <w:tblCellSpacing w:w="15" w:type="dxa"/>
+        <w:tblCellMar>
+          <w:top w:w="15" w:type="dxa"/>
+          <w:left w:w="15" w:type="dxa"/>
+          <w:bottom w:w="15" w:type="dxa"/>
+          <w:right w:w="15" w:type="dxa"/>
+        </w:tblCellMar>
+        <w:tblLook w:val="04A0" w:firstRow="1" w:lastRow="0" w:firstColumn="1" w:lastColumn="0" w:noHBand="0" w:noVBand="1"/>
+      </w:tblPr>
+      <w:tblGrid>
+        <w:gridCol w:w="409"/>
+        <w:gridCol w:w="1464"/>
+        <w:gridCol w:w="3451"/>
+        <w:gridCol w:w="4648"/>
+      </w:tblGrid>
+      <w:tr>
+        <w:trPr>
+          <w:tblCellSpacing w:w="15" w:type="dxa"/>
+        </w:trPr>
+        <w:tc>
+          <w:tcPr>
+            <w:tcW w:w="0" w:type="auto"/>
+            <w:vAlign w:val="center"/>
+            <w:hideMark/>
+          </w:tcPr>
+          <w:p>
+            <w:pPr>
+              <w:suppressAutoHyphens w:val="0"/>
+              <w:rPr>
+                <w:rFonts w:ascii="Times New Roman" w:eastAsia="Times New Roman" w:hAnsi="Times New Roman" w:cs="Times New Roman"/>
+                <w:kern w:val="0"/>
+                <w:lang w:eastAsia="en-US" w:bidi="ar-SA"/>
+              </w:rPr>
+            </w:pPr>
+            <w:r>
+              <w:rPr>
+                <w:rFonts w:ascii="Times New Roman" w:eastAsia="Times New Roman" w:hAnsi="Times New Roman" w:cs="Times New Roman"/>
+                <w:kern w:val="0"/>
+                <w:lang w:eastAsia="en-US" w:bidi="ar-SA"/>
+              </w:rPr>
               <w:t>7</w:t>
             </w:r>
           </w:p>
@@ -826,6 +2458,7 @@
                 <w:lang w:eastAsia="en-US" w:bidi="ar-SA"/>
               </w:rPr>
             </w:pPr>
+            <w:proofErr w:type="spellStart"/>
             <w:r>
               <w:rPr>
                 <w:rFonts w:ascii="Times New Roman" w:eastAsia="Times New Roman" w:hAnsi="Times New Roman" w:cs="Times New Roman"/>
@@ -834,6 +2467,7 @@
               </w:rPr>
               <w:t>digipi</w:t>
             </w:r>
+            <w:proofErr w:type="spellEnd"/>
           </w:p>
         </w:tc>
         <w:tc>
@@ -937,6 +2571,7 @@
         <w:rPr>
           <w:b/>
           <w:bCs/>
+          <w:noProof/>
           <w:sz w:val="28"/>
           <w:szCs w:val="28"/>
           <w:u w:val="single"/>
@@ -958,7 +2593,7 @@
                     <pic:cNvPicPr/>
                   </pic:nvPicPr>
                   <pic:blipFill>
-                    <a:blip r:embed="rId10"/>
+                    <a:blip r:embed="rId15"/>
                     <a:stretch>
                       <a:fillRect/>
                     </a:stretch>
@@ -1117,7 +2752,7 @@
                     <pic:cNvPicPr/>
                   </pic:nvPicPr>
                   <pic:blipFill>
-                    <a:blip r:embed="rId11">
+                    <a:blip r:embed="rId16">
                       <a:lum/>
                       <a:alphaModFix/>
                     </a:blip>
@@ -1175,8 +2810,23 @@
         <w:rPr>
           <w:color w:val="069A2E"/>
         </w:rPr>
-        <w:t>Connect to the "DigiPi" hot spot with password "</w:t>
-      </w:r>
+        <w:t>Connect to the "</w:t>
+      </w:r>
+      <w:proofErr w:type="spellStart"/>
+      <w:r>
+        <w:rPr>
+          <w:color w:val="069A2E"/>
+        </w:rPr>
+        <w:t>DigiPi</w:t>
+      </w:r>
+      <w:proofErr w:type="spellEnd"/>
+      <w:r>
+        <w:rPr>
+          <w:color w:val="069A2E"/>
+        </w:rPr>
+        <w:t>" hot spot with password "</w:t>
+      </w:r>
+      <w:proofErr w:type="spellStart"/>
       <w:proofErr w:type="gramStart"/>
       <w:r>
         <w:rPr>
@@ -1185,7 +2835,11 @@
         <w:t>abcdefghi</w:t>
       </w:r>
       <w:r>
-        <w:t>j"</w:t>
+        <w:t>j</w:t>
+      </w:r>
+      <w:proofErr w:type="spellEnd"/>
+      <w:r>
+        <w:t>"</w:t>
       </w:r>
       <w:proofErr w:type="gramEnd"/>
     </w:p>
@@ -1206,7 +2860,7 @@
         </w:rPr>
         <w:t xml:space="preserve">In a web browser, visit </w:t>
       </w:r>
-      <w:hyperlink r:id="rId12" w:history="1">
+      <w:hyperlink r:id="rId17" w:history="1">
         <w:r>
           <w:t>http://10.0.0.5/wifi.php</w:t>
         </w:r>
@@ -1230,7 +2884,35 @@
         <w:rPr>
           <w:color w:val="3FAF46"/>
         </w:rPr>
-        <w:t>Enter your home wifi ssid and password and reboot.</w:t>
+        <w:t xml:space="preserve">Enter your home </w:t>
+      </w:r>
+      <w:proofErr w:type="spellStart"/>
+      <w:r>
+        <w:rPr>
+          <w:color w:val="3FAF46"/>
+        </w:rPr>
+        <w:t>wifi</w:t>
+      </w:r>
+      <w:proofErr w:type="spellEnd"/>
+      <w:r>
+        <w:rPr>
+          <w:color w:val="3FAF46"/>
+        </w:rPr>
+        <w:t xml:space="preserve"> </w:t>
+      </w:r>
+      <w:proofErr w:type="spellStart"/>
+      <w:r>
+        <w:rPr>
+          <w:color w:val="3FAF46"/>
+        </w:rPr>
+        <w:t>ssid</w:t>
+      </w:r>
+      <w:proofErr w:type="spellEnd"/>
+      <w:r>
+        <w:rPr>
+          <w:color w:val="3FAF46"/>
+        </w:rPr>
+        <w:t xml:space="preserve"> and password and reboot.</w:t>
       </w:r>
     </w:p>
     <w:p>
@@ -1250,7 +2932,7 @@
         </w:rPr>
         <w:t xml:space="preserve">Once booted on your home network, visit the website </w:t>
       </w:r>
-      <w:hyperlink r:id="rId13" w:history="1">
+      <w:hyperlink r:id="rId18" w:history="1">
         <w:r>
           <w:t>http://digipi/</w:t>
         </w:r>
@@ -1369,7 +3051,7 @@
                     <pic:cNvPicPr/>
                   </pic:nvPicPr>
                   <pic:blipFill>
-                    <a:blip r:embed="rId14">
+                    <a:blip r:embed="rId19">
                       <a:lum/>
                       <a:alphaModFix/>
                     </a:blip>
@@ -1425,7 +3107,7 @@
                     <pic:cNvPicPr/>
                   </pic:nvPicPr>
                   <pic:blipFill>
-                    <a:blip r:embed="rId15">
+                    <a:blip r:embed="rId20">
                       <a:lum/>
                       <a:alphaModFix/>
                     </a:blip>
@@ -1630,7 +3312,7 @@
                     <pic:cNvPicPr/>
                   </pic:nvPicPr>
                   <pic:blipFill>
-                    <a:blip r:embed="rId16">
+                    <a:blip r:embed="rId21">
                       <a:lum/>
                       <a:alphaModFix/>
                     </a:blip>
@@ -1685,7 +3367,7 @@
         <w:br/>
         <w:t xml:space="preserve">Try </w:t>
       </w:r>
-      <w:hyperlink r:id="rId17" w:history="1">
+      <w:hyperlink r:id="rId22" w:history="1">
         <w:r>
           <w:t>http://digipi/</w:t>
         </w:r>
@@ -1742,7 +3424,7 @@
                     <pic:cNvPicPr/>
                   </pic:nvPicPr>
                   <pic:blipFill>
-                    <a:blip r:embed="rId18">
+                    <a:blip r:embed="rId23">
                       <a:lum/>
                       <a:alphaModFix/>
                     </a:blip>
@@ -1883,7 +3565,7 @@
                     </pic:cNvPicPr>
                   </pic:nvPicPr>
                   <pic:blipFill>
-                    <a:blip r:embed="rId19">
+                    <a:blip r:embed="rId24">
                       <a:extLst>
                         <a:ext uri="{28A0092B-C50C-407E-A947-70E740481C1C}">
                           <a14:useLocalDpi xmlns:a14="http://schemas.microsoft.com/office/drawing/2010/main" val="0"/>
@@ -1920,8 +3602,13 @@
       <w:pPr>
         <w:ind w:left="2127"/>
       </w:pPr>
-      <w:r>
-        <w:t xml:space="preserve">Wifi credentials updated. </w:t>
+      <w:proofErr w:type="spellStart"/>
+      <w:r>
+        <w:t>Wifi</w:t>
+      </w:r>
+      <w:proofErr w:type="spellEnd"/>
+      <w:r>
+        <w:t xml:space="preserve"> credentials updated. </w:t>
       </w:r>
       <w:r>
         <w:br/>
@@ -1962,7 +3649,7 @@
         <w:br/>
         <w:t xml:space="preserve">Try </w:t>
       </w:r>
-      <w:hyperlink r:id="rId20" w:history="1">
+      <w:hyperlink r:id="rId25" w:history="1">
         <w:r>
           <w:rPr>
             <w:rStyle w:val="Hyperlink"/>
@@ -1994,7 +3681,21 @@
         <w:rPr>
           <w:color w:val="FF0000"/>
         </w:rPr>
-        <w:t>After a break, no go AND don’t even see DigiPi hotspot.</w:t>
+        <w:t xml:space="preserve">After a break, no go AND don’t even see </w:t>
+      </w:r>
+      <w:proofErr w:type="spellStart"/>
+      <w:r>
+        <w:rPr>
+          <w:color w:val="FF0000"/>
+        </w:rPr>
+        <w:t>DigiPi</w:t>
+      </w:r>
+      <w:proofErr w:type="spellEnd"/>
+      <w:r>
+        <w:rPr>
+          <w:color w:val="FF0000"/>
+        </w:rPr>
+        <w:t xml:space="preserve"> hotspot.</w:t>
       </w:r>
     </w:p>
     <w:p>
@@ -2026,7 +3727,7 @@
           <w:numId w:val="1"/>
         </w:numPr>
       </w:pPr>
-      <w:hyperlink r:id="rId21" w:history="1">
+      <w:hyperlink r:id="rId26" w:history="1">
         <w:r>
           <w:rPr>
             <w:rStyle w:val="Hyperlink"/>
@@ -2292,7 +3993,23 @@
           <w:sz w:val="28"/>
           <w:szCs w:val="28"/>
         </w:rPr>
-        <w:t>Look for digipi on network (give it at least 10 min)</w:t>
+        <w:t xml:space="preserve">Look for </w:t>
+      </w:r>
+      <w:proofErr w:type="spellStart"/>
+      <w:r>
+        <w:rPr>
+          <w:sz w:val="28"/>
+          <w:szCs w:val="28"/>
+        </w:rPr>
+        <w:t>digipi</w:t>
+      </w:r>
+      <w:proofErr w:type="spellEnd"/>
+      <w:r>
+        <w:rPr>
+          <w:sz w:val="28"/>
+          <w:szCs w:val="28"/>
+        </w:rPr>
+        <w:t xml:space="preserve"> on network (give it at least 10 min)</w:t>
       </w:r>
     </w:p>
     <w:p>
@@ -2332,7 +4049,23 @@
           <w:sz w:val="28"/>
           <w:szCs w:val="28"/>
         </w:rPr>
-        <w:t>Re-image – Copy and Paste WiFi Setup</w:t>
+        <w:t xml:space="preserve">Re-image – Copy and Paste </w:t>
+      </w:r>
+      <w:proofErr w:type="spellStart"/>
+      <w:r>
+        <w:rPr>
+          <w:sz w:val="28"/>
+          <w:szCs w:val="28"/>
+        </w:rPr>
+        <w:t>WiFi</w:t>
+      </w:r>
+      <w:proofErr w:type="spellEnd"/>
+      <w:r>
+        <w:rPr>
+          <w:sz w:val="28"/>
+          <w:szCs w:val="28"/>
+        </w:rPr>
+        <w:t xml:space="preserve"> Setup</w:t>
       </w:r>
     </w:p>
     <w:p>
@@ -2511,7 +4244,25 @@
           <w:sz w:val="28"/>
           <w:szCs w:val="28"/>
         </w:rPr>
-        <w:t xml:space="preserve">Look for digipi on network (give it at least 10 min) -- </w:t>
+        <w:t xml:space="preserve">Look for </w:t>
+      </w:r>
+      <w:proofErr w:type="spellStart"/>
+      <w:r>
+        <w:rPr>
+          <w:color w:val="FF0000"/>
+          <w:sz w:val="28"/>
+          <w:szCs w:val="28"/>
+        </w:rPr>
+        <w:t>digipi</w:t>
+      </w:r>
+      <w:proofErr w:type="spellEnd"/>
+      <w:r>
+        <w:rPr>
+          <w:color w:val="FF0000"/>
+          <w:sz w:val="28"/>
+          <w:szCs w:val="28"/>
+        </w:rPr>
+        <w:t xml:space="preserve"> on network (give it at least 10 min) -- </w:t>
       </w:r>
       <w:proofErr w:type="gramStart"/>
       <w:r>
@@ -2568,7 +4319,43 @@
           <w:sz w:val="28"/>
           <w:szCs w:val="28"/>
         </w:rPr>
-        <w:t xml:space="preserve">Connect to the "DigiPi" hot spot with password "abcdefghij" – Connected using yesterday’s stored </w:t>
+        <w:t>Connect to the "</w:t>
+      </w:r>
+      <w:proofErr w:type="spellStart"/>
+      <w:r>
+        <w:rPr>
+          <w:color w:val="00B050"/>
+          <w:sz w:val="28"/>
+          <w:szCs w:val="28"/>
+        </w:rPr>
+        <w:t>DigiPi</w:t>
+      </w:r>
+      <w:proofErr w:type="spellEnd"/>
+      <w:r>
+        <w:rPr>
+          <w:color w:val="00B050"/>
+          <w:sz w:val="28"/>
+          <w:szCs w:val="28"/>
+        </w:rPr>
+        <w:t>" hot spot with password "</w:t>
+      </w:r>
+      <w:proofErr w:type="spellStart"/>
+      <w:r>
+        <w:rPr>
+          <w:color w:val="00B050"/>
+          <w:sz w:val="28"/>
+          <w:szCs w:val="28"/>
+        </w:rPr>
+        <w:t>abcdefghij</w:t>
+      </w:r>
+      <w:proofErr w:type="spellEnd"/>
+      <w:r>
+        <w:rPr>
+          <w:color w:val="00B050"/>
+          <w:sz w:val="28"/>
+          <w:szCs w:val="28"/>
+        </w:rPr>
+        <w:t xml:space="preserve">" – Connected using yesterday’s stored </w:t>
       </w:r>
       <w:proofErr w:type="gramStart"/>
       <w:r>
@@ -2622,7 +4409,25 @@
           <w:sz w:val="28"/>
           <w:szCs w:val="28"/>
         </w:rPr>
-        <w:t>Turned OFF Autoconnect to PATHFINDER_HOME</w:t>
+        <w:t xml:space="preserve">Turned OFF </w:t>
+      </w:r>
+      <w:proofErr w:type="spellStart"/>
+      <w:r>
+        <w:rPr>
+          <w:color w:val="00B050"/>
+          <w:sz w:val="28"/>
+          <w:szCs w:val="28"/>
+        </w:rPr>
+        <w:t>Autoconnect</w:t>
+      </w:r>
+      <w:proofErr w:type="spellEnd"/>
+      <w:r>
+        <w:rPr>
+          <w:color w:val="00B050"/>
+          <w:sz w:val="28"/>
+          <w:szCs w:val="28"/>
+        </w:rPr>
+        <w:t xml:space="preserve"> to PATHFINDER_HOME</w:t>
       </w:r>
     </w:p>
     <w:p>
@@ -2646,7 +4451,7 @@
         </w:rPr>
         <w:t xml:space="preserve">In a web browser, visit </w:t>
       </w:r>
-      <w:hyperlink r:id="rId22" w:history="1">
+      <w:hyperlink r:id="rId27" w:history="1">
         <w:r>
           <w:rPr>
             <w:rStyle w:val="Hyperlink"/>
@@ -2678,7 +4483,43 @@
           <w:sz w:val="28"/>
           <w:szCs w:val="28"/>
         </w:rPr>
-        <w:t>Enter your home wifi ssid and password and reboot.</w:t>
+        <w:t xml:space="preserve">Enter your home </w:t>
+      </w:r>
+      <w:proofErr w:type="spellStart"/>
+      <w:r>
+        <w:rPr>
+          <w:color w:val="00B050"/>
+          <w:sz w:val="28"/>
+          <w:szCs w:val="28"/>
+        </w:rPr>
+        <w:t>wifi</w:t>
+      </w:r>
+      <w:proofErr w:type="spellEnd"/>
+      <w:r>
+        <w:rPr>
+          <w:color w:val="00B050"/>
+          <w:sz w:val="28"/>
+          <w:szCs w:val="28"/>
+        </w:rPr>
+        <w:t xml:space="preserve"> </w:t>
+      </w:r>
+      <w:proofErr w:type="spellStart"/>
+      <w:r>
+        <w:rPr>
+          <w:color w:val="00B050"/>
+          <w:sz w:val="28"/>
+          <w:szCs w:val="28"/>
+        </w:rPr>
+        <w:t>ssid</w:t>
+      </w:r>
+      <w:proofErr w:type="spellEnd"/>
+      <w:r>
+        <w:rPr>
+          <w:color w:val="00B050"/>
+          <w:sz w:val="28"/>
+          <w:szCs w:val="28"/>
+        </w:rPr>
+        <w:t xml:space="preserve"> and password and reboot.</w:t>
       </w:r>
     </w:p>
     <w:p>
@@ -2702,7 +4543,7 @@
         </w:rPr>
         <w:t xml:space="preserve">Once booted on your home network, visit the website </w:t>
       </w:r>
-      <w:hyperlink r:id="rId23" w:history="1">
+      <w:hyperlink r:id="rId28" w:history="1">
         <w:r>
           <w:rPr>
             <w:rStyle w:val="Hyperlink"/>
@@ -2777,7 +4618,25 @@
           <w:sz w:val="28"/>
           <w:szCs w:val="28"/>
         </w:rPr>
-        <w:t>Re-image – Copy and Paste WiFi Setup</w:t>
+        <w:t xml:space="preserve">Re-image – Copy and Paste </w:t>
+      </w:r>
+      <w:proofErr w:type="spellStart"/>
+      <w:r>
+        <w:rPr>
+          <w:color w:val="FF0000"/>
+          <w:sz w:val="28"/>
+          <w:szCs w:val="28"/>
+        </w:rPr>
+        <w:t>WiFi</w:t>
+      </w:r>
+      <w:proofErr w:type="spellEnd"/>
+      <w:r>
+        <w:rPr>
+          <w:color w:val="FF0000"/>
+          <w:sz w:val="28"/>
+          <w:szCs w:val="28"/>
+        </w:rPr>
+        <w:t xml:space="preserve"> Setup</w:t>
       </w:r>
     </w:p>
     <w:p>
@@ -2801,7 +4660,7 @@
         </w:rPr>
         <w:t xml:space="preserve">Once booted on your home network, visit the website </w:t>
       </w:r>
-      <w:hyperlink r:id="rId24" w:history="1">
+      <w:hyperlink r:id="rId29" w:history="1">
         <w:r>
           <w:rPr>
             <w:rStyle w:val="Hyperlink"/>
@@ -3368,6 +5227,7 @@
                 <w:lang w:eastAsia="en-US" w:bidi="ar-SA"/>
               </w:rPr>
             </w:pPr>
+            <w:proofErr w:type="spellStart"/>
             <w:r>
               <w:rPr>
                 <w:rFonts w:ascii="Times New Roman" w:eastAsia="Times New Roman" w:hAnsi="Times New Roman" w:cs="Times New Roman"/>
@@ -3377,6 +5237,7 @@
               </w:rPr>
               <w:t>EeePC</w:t>
             </w:r>
+            <w:proofErr w:type="spellEnd"/>
           </w:p>
         </w:tc>
         <w:tc>
@@ -3516,6 +5377,7 @@
                 <w:lang w:eastAsia="en-US" w:bidi="ar-SA"/>
               </w:rPr>
             </w:pPr>
+            <w:proofErr w:type="spellStart"/>
             <w:r>
               <w:rPr>
                 <w:rFonts w:ascii="Times New Roman" w:eastAsia="Times New Roman" w:hAnsi="Times New Roman" w:cs="Times New Roman"/>
@@ -3525,6 +5387,7 @@
               </w:rPr>
               <w:t>LGwebOSTV</w:t>
             </w:r>
+            <w:proofErr w:type="spellEnd"/>
           </w:p>
         </w:tc>
         <w:tc>
@@ -4601,7 +6464,55 @@
           <w:sz w:val="28"/>
           <w:szCs w:val="28"/>
         </w:rPr>
-        <w:t xml:space="preserve">But only the EeePC and LGwebOSTV have been added so the DigiPi is NOT on this network.  </w:t>
+        <w:t xml:space="preserve">But only the </w:t>
+      </w:r>
+      <w:proofErr w:type="spellStart"/>
+      <w:r>
+        <w:rPr>
+          <w:sz w:val="28"/>
+          <w:szCs w:val="28"/>
+        </w:rPr>
+        <w:t>EeePC</w:t>
+      </w:r>
+      <w:proofErr w:type="spellEnd"/>
+      <w:r>
+        <w:rPr>
+          <w:sz w:val="28"/>
+          <w:szCs w:val="28"/>
+        </w:rPr>
+        <w:t xml:space="preserve"> and </w:t>
+      </w:r>
+      <w:proofErr w:type="spellStart"/>
+      <w:r>
+        <w:rPr>
+          <w:sz w:val="28"/>
+          <w:szCs w:val="28"/>
+        </w:rPr>
+        <w:t>LGwebOSTV</w:t>
+      </w:r>
+      <w:proofErr w:type="spellEnd"/>
+      <w:r>
+        <w:rPr>
+          <w:sz w:val="28"/>
+          <w:szCs w:val="28"/>
+        </w:rPr>
+        <w:t xml:space="preserve"> have been added so the </w:t>
+      </w:r>
+      <w:proofErr w:type="spellStart"/>
+      <w:r>
+        <w:rPr>
+          <w:sz w:val="28"/>
+          <w:szCs w:val="28"/>
+        </w:rPr>
+        <w:t>DigiPi</w:t>
+      </w:r>
+      <w:proofErr w:type="spellEnd"/>
+      <w:r>
+        <w:rPr>
+          <w:sz w:val="28"/>
+          <w:szCs w:val="28"/>
+        </w:rPr>
+        <w:t xml:space="preserve"> is NOT on this network.  </w:t>
       </w:r>
     </w:p>
     <w:p>
@@ -4616,12 +6527,21 @@
           <w:szCs w:val="28"/>
         </w:rPr>
       </w:pPr>
-      <w:r>
-        <w:rPr>
-          <w:sz w:val="28"/>
-          <w:szCs w:val="28"/>
-        </w:rPr>
-        <w:t>DigiPi Hotspot is showing.</w:t>
+      <w:proofErr w:type="spellStart"/>
+      <w:r>
+        <w:rPr>
+          <w:sz w:val="28"/>
+          <w:szCs w:val="28"/>
+        </w:rPr>
+        <w:t>DigiPi</w:t>
+      </w:r>
+      <w:proofErr w:type="spellEnd"/>
+      <w:r>
+        <w:rPr>
+          <w:sz w:val="28"/>
+          <w:szCs w:val="28"/>
+        </w:rPr>
+        <w:t xml:space="preserve"> Hotspot is showing.</w:t>
       </w:r>
     </w:p>
     <w:p>
@@ -6249,7 +8169,15 @@
         </w:numPr>
       </w:pPr>
       <w:r>
-        <w:t>After Plugging in DigiPi – No Change</w:t>
+        <w:t xml:space="preserve">After Plugging in </w:t>
+      </w:r>
+      <w:proofErr w:type="spellStart"/>
+      <w:r>
+        <w:t>DigiPi</w:t>
+      </w:r>
+      <w:proofErr w:type="spellEnd"/>
+      <w:r>
+        <w:t xml:space="preserve"> – No Change</w:t>
       </w:r>
     </w:p>
     <w:p>
@@ -6260,8 +8188,13 @@
           <w:numId w:val="3"/>
         </w:numPr>
       </w:pPr>
-      <w:r>
-        <w:t xml:space="preserve">DigiPi is shown as an available wireless </w:t>
+      <w:proofErr w:type="spellStart"/>
+      <w:r>
+        <w:t>DigiPi</w:t>
+      </w:r>
+      <w:proofErr w:type="spellEnd"/>
+      <w:r>
+        <w:t xml:space="preserve"> is shown as an available wireless </w:t>
       </w:r>
       <w:proofErr w:type="gramStart"/>
       <w:r>
@@ -6278,7 +8211,15 @@
         </w:numPr>
       </w:pPr>
       <w:r>
-        <w:t>Analysis: DigiPi is not getting on the network</w:t>
+        <w:t xml:space="preserve">Analysis: </w:t>
+      </w:r>
+      <w:proofErr w:type="spellStart"/>
+      <w:r>
+        <w:t>DigiPi</w:t>
+      </w:r>
+      <w:proofErr w:type="spellEnd"/>
+      <w:r>
+        <w:t xml:space="preserve"> is not getting on the network</w:t>
       </w:r>
     </w:p>
     <w:p/>
@@ -6290,7 +8231,7 @@
         <w:br/>
         <w:t xml:space="preserve">Try </w:t>
       </w:r>
-      <w:hyperlink r:id="rId25" w:history="1">
+      <w:hyperlink r:id="rId30" w:history="1">
         <w:r>
           <w:rPr>
             <w:rStyle w:val="Hyperlink"/>
@@ -6338,7 +8279,7 @@
                     </pic:cNvPicPr>
                   </pic:nvPicPr>
                   <pic:blipFill>
-                    <a:blip r:embed="rId19">
+                    <a:blip r:embed="rId24">
                       <a:extLst>
                         <a:ext uri="{28A0092B-C50C-407E-A947-70E740481C1C}">
                           <a14:useLocalDpi xmlns:a14="http://schemas.microsoft.com/office/drawing/2010/main" val="0"/>
@@ -6410,7 +8351,7 @@
                     </pic:cNvPicPr>
                   </pic:nvPicPr>
                   <pic:blipFill>
-                    <a:blip r:embed="rId26">
+                    <a:blip r:embed="rId31">
                       <a:extLst>
                         <a:ext uri="{28A0092B-C50C-407E-A947-70E740481C1C}">
                           <a14:useLocalDpi xmlns:a14="http://schemas.microsoft.com/office/drawing/2010/main" val="0"/>
@@ -6468,7 +8409,7 @@
       <w:r>
         <w:t xml:space="preserve">Connect to </w:t>
       </w:r>
-      <w:hyperlink r:id="rId27" w:history="1">
+      <w:hyperlink r:id="rId32" w:history="1">
         <w:r>
           <w:rPr>
             <w:rStyle w:val="Hyperlink"/>
@@ -6500,7 +8441,7 @@
       <w:r>
         <w:t xml:space="preserve">Connect to </w:t>
       </w:r>
-      <w:hyperlink r:id="rId28" w:history="1">
+      <w:hyperlink r:id="rId33" w:history="1">
         <w:r>
           <w:rPr>
             <w:rStyle w:val="Hyperlink"/>
@@ -6512,7 +8453,15 @@
         </w:r>
       </w:hyperlink>
       <w:r>
-        <w:t xml:space="preserve">  While in DigiPi </w:t>
+        <w:t xml:space="preserve">  While in </w:t>
+      </w:r>
+      <w:proofErr w:type="spellStart"/>
+      <w:r>
+        <w:t>DigiPi</w:t>
+      </w:r>
+      <w:proofErr w:type="spellEnd"/>
+      <w:r>
+        <w:t xml:space="preserve"> </w:t>
       </w:r>
       <w:r>
         <w:sym w:font="Wingdings" w:char="F0E0"/>
@@ -6625,12 +8574,30 @@
         </w:numPr>
       </w:pPr>
       <w:r>
-        <w:t xml:space="preserve">Wait for the "DigiPi" wifi hot spot to appear on your phone or pc's </w:t>
-      </w:r>
+        <w:t>Wait for the "</w:t>
+      </w:r>
+      <w:proofErr w:type="spellStart"/>
+      <w:r>
+        <w:t>DigiPi</w:t>
+      </w:r>
+      <w:proofErr w:type="spellEnd"/>
+      <w:r>
+        <w:t xml:space="preserve">" </w:t>
+      </w:r>
+      <w:proofErr w:type="spellStart"/>
+      <w:r>
+        <w:t>wifi</w:t>
+      </w:r>
+      <w:proofErr w:type="spellEnd"/>
+      <w:r>
+        <w:t xml:space="preserve"> hot spot to appear on your phone or pc's </w:t>
+      </w:r>
+      <w:proofErr w:type="spellStart"/>
       <w:proofErr w:type="gramStart"/>
       <w:r>
         <w:t>wifi</w:t>
       </w:r>
+      <w:proofErr w:type="spellEnd"/>
       <w:proofErr w:type="gramEnd"/>
     </w:p>
     <w:p>
@@ -6647,11 +8614,24 @@
         </w:numPr>
       </w:pPr>
       <w:r>
-        <w:t>Connect to the "DigiPi" hot spot with password "</w:t>
-      </w:r>
+        <w:t>Connect to the "</w:t>
+      </w:r>
+      <w:proofErr w:type="spellStart"/>
+      <w:r>
+        <w:t>DigiPi</w:t>
+      </w:r>
+      <w:proofErr w:type="spellEnd"/>
+      <w:r>
+        <w:t>" hot spot with password "</w:t>
+      </w:r>
+      <w:proofErr w:type="spellStart"/>
       <w:proofErr w:type="gramStart"/>
       <w:r>
-        <w:t>abcdefghij"</w:t>
+        <w:t>abcdefghij</w:t>
+      </w:r>
+      <w:proofErr w:type="spellEnd"/>
+      <w:r>
+        <w:t>"</w:t>
       </w:r>
       <w:proofErr w:type="gramEnd"/>
     </w:p>
@@ -6666,7 +8646,7 @@
       <w:r>
         <w:t xml:space="preserve">In a web browser, visit </w:t>
       </w:r>
-      <w:hyperlink r:id="rId29" w:history="1">
+      <w:hyperlink r:id="rId34" w:history="1">
         <w:r>
           <w:rPr>
             <w:rStyle w:val="Hyperlink"/>
@@ -6684,7 +8664,23 @@
         </w:numPr>
       </w:pPr>
       <w:r>
-        <w:t xml:space="preserve">Enter your home wifi ssid and password and reboot.  </w:t>
+        <w:t xml:space="preserve">Enter your home </w:t>
+      </w:r>
+      <w:proofErr w:type="spellStart"/>
+      <w:r>
+        <w:t>wifi</w:t>
+      </w:r>
+      <w:proofErr w:type="spellEnd"/>
+      <w:r>
+        <w:t xml:space="preserve"> </w:t>
+      </w:r>
+      <w:proofErr w:type="spellStart"/>
+      <w:r>
+        <w:t>ssid</w:t>
+      </w:r>
+      <w:proofErr w:type="spellEnd"/>
+      <w:r>
+        <w:t xml:space="preserve"> and password and reboot.  </w:t>
       </w:r>
     </w:p>
     <w:p/>
@@ -6692,7 +8688,7 @@
       <w:r>
         <w:t xml:space="preserve">Once booted on your home network, visit the website </w:t>
       </w:r>
-      <w:hyperlink r:id="rId30" w:history="1">
+      <w:hyperlink r:id="rId35" w:history="1">
         <w:r>
           <w:rPr>
             <w:rStyle w:val="Hyperlink"/>
@@ -6741,7 +8737,7 @@
                     </pic:cNvPicPr>
                   </pic:nvPicPr>
                   <pic:blipFill>
-                    <a:blip r:embed="rId31">
+                    <a:blip r:embed="rId36">
                       <a:extLst>
                         <a:ext uri="{28A0092B-C50C-407E-A947-70E740481C1C}">
                           <a14:useLocalDpi xmlns:a14="http://schemas.microsoft.com/office/drawing/2010/main" val="0"/>
@@ -6830,7 +8826,7 @@
                     </pic:cNvPicPr>
                   </pic:nvPicPr>
                   <pic:blipFill>
-                    <a:blip r:embed="rId32">
+                    <a:blip r:embed="rId37">
                       <a:extLst>
                         <a:ext uri="{28A0092B-C50C-407E-A947-70E740481C1C}">
                           <a14:useLocalDpi xmlns:a14="http://schemas.microsoft.com/office/drawing/2010/main" val="0"/>
@@ -6908,7 +8904,7 @@
                     </pic:cNvPicPr>
                   </pic:nvPicPr>
                   <pic:blipFill>
-                    <a:blip r:embed="rId33">
+                    <a:blip r:embed="rId38">
                       <a:extLst>
                         <a:ext uri="{28A0092B-C50C-407E-A947-70E740481C1C}">
                           <a14:useLocalDpi xmlns:a14="http://schemas.microsoft.com/office/drawing/2010/main" val="0"/>
@@ -6987,7 +8983,55 @@
           <w:szCs w:val="28"/>
           <w:u w:val="single"/>
         </w:rPr>
-        <w:t xml:space="preserve"> and I can set up WiFi in the first menu and reboot / see it’s WiFi Hotspot, but then can’t find it on the network.</w:t>
+        <w:t xml:space="preserve"> and I can set up </w:t>
+      </w:r>
+      <w:proofErr w:type="spellStart"/>
+      <w:r>
+        <w:rPr>
+          <w:b/>
+          <w:bCs/>
+          <w:color w:val="FF0000"/>
+          <w:sz w:val="28"/>
+          <w:szCs w:val="28"/>
+          <w:u w:val="single"/>
+        </w:rPr>
+        <w:t>WiFi</w:t>
+      </w:r>
+      <w:proofErr w:type="spellEnd"/>
+      <w:r>
+        <w:rPr>
+          <w:b/>
+          <w:bCs/>
+          <w:color w:val="FF0000"/>
+          <w:sz w:val="28"/>
+          <w:szCs w:val="28"/>
+          <w:u w:val="single"/>
+        </w:rPr>
+        <w:t xml:space="preserve"> in the first menu and reboot / see it’s </w:t>
+      </w:r>
+      <w:proofErr w:type="spellStart"/>
+      <w:r>
+        <w:rPr>
+          <w:b/>
+          <w:bCs/>
+          <w:color w:val="FF0000"/>
+          <w:sz w:val="28"/>
+          <w:szCs w:val="28"/>
+          <w:u w:val="single"/>
+        </w:rPr>
+        <w:t>WiFi</w:t>
+      </w:r>
+      <w:proofErr w:type="spellEnd"/>
+      <w:r>
+        <w:rPr>
+          <w:b/>
+          <w:bCs/>
+          <w:color w:val="FF0000"/>
+          <w:sz w:val="28"/>
+          <w:szCs w:val="28"/>
+          <w:u w:val="single"/>
+        </w:rPr>
+        <w:t xml:space="preserve"> Hotspot, but then can’t find it on the network.</w:t>
       </w:r>
     </w:p>
     <w:p>
@@ -7159,7 +9203,29 @@
           <w:sz w:val="28"/>
           <w:szCs w:val="28"/>
         </w:rPr>
-        <w:t>Look for digipi on network (give it at least 10 min)</w:t>
+        <w:t xml:space="preserve">Look for </w:t>
+      </w:r>
+      <w:proofErr w:type="spellStart"/>
+      <w:r>
+        <w:rPr>
+          <w:b/>
+          <w:bCs/>
+          <w:color w:val="FF0000"/>
+          <w:sz w:val="28"/>
+          <w:szCs w:val="28"/>
+        </w:rPr>
+        <w:t>digipi</w:t>
+      </w:r>
+      <w:proofErr w:type="spellEnd"/>
+      <w:r>
+        <w:rPr>
+          <w:b/>
+          <w:bCs/>
+          <w:color w:val="FF0000"/>
+          <w:sz w:val="28"/>
+          <w:szCs w:val="28"/>
+        </w:rPr>
+        <w:t xml:space="preserve"> on network (give it at least 10 min)</w:t>
       </w:r>
     </w:p>
     <w:p>
@@ -7211,7 +9277,29 @@
           <w:sz w:val="28"/>
           <w:szCs w:val="28"/>
         </w:rPr>
-        <w:t>Re-image – Copy and Paste WiFi Setup</w:t>
+        <w:t xml:space="preserve">Re-image – Copy and Paste </w:t>
+      </w:r>
+      <w:proofErr w:type="spellStart"/>
+      <w:r>
+        <w:rPr>
+          <w:b/>
+          <w:bCs/>
+          <w:color w:val="FF0000"/>
+          <w:sz w:val="28"/>
+          <w:szCs w:val="28"/>
+        </w:rPr>
+        <w:t>WiFi</w:t>
+      </w:r>
+      <w:proofErr w:type="spellEnd"/>
+      <w:r>
+        <w:rPr>
+          <w:b/>
+          <w:bCs/>
+          <w:color w:val="FF0000"/>
+          <w:sz w:val="28"/>
+          <w:szCs w:val="28"/>
+        </w:rPr>
+        <w:t xml:space="preserve"> Setup</w:t>
       </w:r>
     </w:p>
     <w:p>
@@ -7352,7 +9440,15 @@
         </w:numPr>
       </w:pPr>
       <w:r>
-        <w:t xml:space="preserve">On Linux, it's dd if=digipi-1.6-2.img of=/dev/sdX bs=4M </w:t>
+        <w:t>On Linux, it's dd if=digipi-1.6-2.img of=/dev/</w:t>
+      </w:r>
+      <w:proofErr w:type="spellStart"/>
+      <w:r>
+        <w:t>sdX</w:t>
+      </w:r>
+      <w:proofErr w:type="spellEnd"/>
+      <w:r>
+        <w:t xml:space="preserve"> bs=4M </w:t>
       </w:r>
     </w:p>
     <w:p>
@@ -7363,7 +9459,23 @@
         </w:numPr>
       </w:pPr>
       <w:r>
-        <w:t>where sdX is the drive letter of your blank SD card (run dmesg to see).</w:t>
+        <w:t xml:space="preserve">where </w:t>
+      </w:r>
+      <w:proofErr w:type="spellStart"/>
+      <w:r>
+        <w:t>sdX</w:t>
+      </w:r>
+      <w:proofErr w:type="spellEnd"/>
+      <w:r>
+        <w:t xml:space="preserve"> is the drive letter of your blank SD card (run </w:t>
+      </w:r>
+      <w:proofErr w:type="spellStart"/>
+      <w:r>
+        <w:t>dmesg</w:t>
+      </w:r>
+      <w:proofErr w:type="spellEnd"/>
+      <w:r>
+        <w:t xml:space="preserve"> to see).</w:t>
       </w:r>
     </w:p>
     <w:p/>
@@ -7396,7 +9508,23 @@
           <w:b/>
           <w:bCs/>
         </w:rPr>
-        <w:t>dd if=digipi-1.8-2.img of=/dev/sdb bs=4M</w:t>
+        <w:t>dd if=digipi-1.8-2.img of=/dev/</w:t>
+      </w:r>
+      <w:proofErr w:type="spellStart"/>
+      <w:r>
+        <w:rPr>
+          <w:b/>
+          <w:bCs/>
+        </w:rPr>
+        <w:t>sdb</w:t>
+      </w:r>
+      <w:proofErr w:type="spellEnd"/>
+      <w:r>
+        <w:rPr>
+          <w:b/>
+          <w:bCs/>
+        </w:rPr>
+        <w:t xml:space="preserve"> bs=4M</w:t>
       </w:r>
     </w:p>
     <w:p>
@@ -7501,12 +9629,17 @@
       </w:pPr>
     </w:p>
     <w:p>
+      <w:proofErr w:type="spellStart"/>
       <w:r>
         <w:t>steve@</w:t>
       </w:r>
       <w:proofErr w:type="gramStart"/>
       <w:r>
-        <w:t>EeePC:~</w:t>
+        <w:t>EeePC</w:t>
+      </w:r>
+      <w:proofErr w:type="spellEnd"/>
+      <w:r>
+        <w:t>:~</w:t>
       </w:r>
       <w:proofErr w:type="gramEnd"/>
       <w:r>
@@ -7524,21 +9657,42 @@
       </w:r>
     </w:p>
     <w:p>
+      <w:proofErr w:type="spellStart"/>
       <w:r>
         <w:t>steve@</w:t>
       </w:r>
       <w:proofErr w:type="gramStart"/>
       <w:r>
-        <w:t>EeePC:~</w:t>
+        <w:t>EeePC</w:t>
+      </w:r>
+      <w:proofErr w:type="spellEnd"/>
+      <w:r>
+        <w:t>:~</w:t>
       </w:r>
       <w:proofErr w:type="gramEnd"/>
       <w:r>
-        <w:t>/Downloads/DigiPi_Secure$ dd if=digipi-1.8-2.img of=/dev/sdb bs=4M</w:t>
-      </w:r>
-    </w:p>
-    <w:p>
-      <w:r>
-        <w:t xml:space="preserve">dd: failed to open '/dev/sdb': Permission </w:t>
+        <w:t>/Downloads/DigiPi_Secure$ dd if=digipi-1.8-2.img of=/dev/</w:t>
+      </w:r>
+      <w:proofErr w:type="spellStart"/>
+      <w:r>
+        <w:t>sdb</w:t>
+      </w:r>
+      <w:proofErr w:type="spellEnd"/>
+      <w:r>
+        <w:t xml:space="preserve"> bs=4M</w:t>
+      </w:r>
+    </w:p>
+    <w:p>
+      <w:r>
+        <w:t>dd: failed to open '/dev/</w:t>
+      </w:r>
+      <w:proofErr w:type="spellStart"/>
+      <w:r>
+        <w:t>sdb</w:t>
+      </w:r>
+      <w:proofErr w:type="spellEnd"/>
+      <w:r>
+        <w:t xml:space="preserve">': Permission </w:t>
       </w:r>
       <w:proofErr w:type="gramStart"/>
       <w:r>
@@ -7547,21 +9701,58 @@
       <w:proofErr w:type="gramEnd"/>
     </w:p>
     <w:p>
+      <w:proofErr w:type="spellStart"/>
       <w:r>
         <w:t>steve@</w:t>
       </w:r>
       <w:proofErr w:type="gramStart"/>
       <w:r>
-        <w:t>EeePC:~</w:t>
+        <w:t>EeePC</w:t>
+      </w:r>
+      <w:proofErr w:type="spellEnd"/>
+      <w:r>
+        <w:t>:~</w:t>
       </w:r>
       <w:proofErr w:type="gramEnd"/>
       <w:r>
-        <w:t>/Downloads/DigiPi_Secure$ sudo dd if=digipi-1.8-2.img of=/dev/sdb bs=4M</w:t>
-      </w:r>
-    </w:p>
-    <w:p>
-      <w:r>
-        <w:t xml:space="preserve">[sudo] password for steve: </w:t>
+        <w:t xml:space="preserve">/Downloads/DigiPi_Secure$ </w:t>
+      </w:r>
+      <w:proofErr w:type="spellStart"/>
+      <w:r>
+        <w:t>sudo</w:t>
+      </w:r>
+      <w:proofErr w:type="spellEnd"/>
+      <w:r>
+        <w:t xml:space="preserve"> dd if=digipi-1.8-2.img of=/dev/</w:t>
+      </w:r>
+      <w:proofErr w:type="spellStart"/>
+      <w:r>
+        <w:t>sdb</w:t>
+      </w:r>
+      <w:proofErr w:type="spellEnd"/>
+      <w:r>
+        <w:t xml:space="preserve"> bs=4M</w:t>
+      </w:r>
+    </w:p>
+    <w:p>
+      <w:r>
+        <w:t>[</w:t>
+      </w:r>
+      <w:proofErr w:type="spellStart"/>
+      <w:r>
+        <w:t>sudo</w:t>
+      </w:r>
+      <w:proofErr w:type="spellEnd"/>
+      <w:r>
+        <w:t xml:space="preserve">] password for </w:t>
+      </w:r>
+      <w:proofErr w:type="spellStart"/>
+      <w:r>
+        <w:t>steve</w:t>
+      </w:r>
+      <w:proofErr w:type="spellEnd"/>
+      <w:r>
+        <w:t xml:space="preserve">: </w:t>
       </w:r>
     </w:p>
     <w:p>
@@ -7585,12 +9776,17 @@
       <w:proofErr w:type="gramEnd"/>
     </w:p>
     <w:p>
+      <w:proofErr w:type="spellStart"/>
       <w:r>
         <w:t>steve@</w:t>
       </w:r>
       <w:proofErr w:type="gramStart"/>
       <w:r>
-        <w:t>EeePC:~</w:t>
+        <w:t>EeePC</w:t>
+      </w:r>
+      <w:proofErr w:type="spellEnd"/>
+      <w:r>
+        <w:t>:~</w:t>
       </w:r>
       <w:proofErr w:type="gramEnd"/>
       <w:r>
@@ -7623,12 +9819,17 @@
       </w:pPr>
     </w:p>
     <w:p>
+      <w:proofErr w:type="spellStart"/>
       <w:r>
         <w:t>steve@</w:t>
       </w:r>
       <w:proofErr w:type="gramStart"/>
       <w:r>
-        <w:t>EeePC:~</w:t>
+        <w:t>EeePC</w:t>
+      </w:r>
+      <w:proofErr w:type="spellEnd"/>
+      <w:r>
+        <w:t>:~</w:t>
       </w:r>
       <w:proofErr w:type="gramEnd"/>
       <w:r>
@@ -7648,20 +9849,30 @@
     <w:p>
       <w:proofErr w:type="gramStart"/>
       <w:r>
-        <w:t>Documents  linuxtutorialwork</w:t>
-      </w:r>
+        <w:t xml:space="preserve">Documents  </w:t>
+      </w:r>
+      <w:proofErr w:type="spellStart"/>
+      <w:r>
+        <w:t>linuxtutorialwork</w:t>
+      </w:r>
+      <w:proofErr w:type="spellEnd"/>
       <w:proofErr w:type="gramEnd"/>
       <w:r>
         <w:t xml:space="preserve">  Pictures  snap    Videos</w:t>
       </w:r>
     </w:p>
     <w:p>
+      <w:proofErr w:type="spellStart"/>
       <w:r>
         <w:t>steve@</w:t>
       </w:r>
       <w:proofErr w:type="gramStart"/>
       <w:r>
-        <w:t>EeePC:~</w:t>
+        <w:t>EeePC</w:t>
+      </w:r>
+      <w:proofErr w:type="spellEnd"/>
+      <w:r>
+        <w:t>:~</w:t>
       </w:r>
       <w:proofErr w:type="gramEnd"/>
       <w:r>
@@ -7669,18 +9880,30 @@
       </w:r>
     </w:p>
     <w:p>
-      <w:r>
-        <w:t>steve@EeePC:/home$ ls</w:t>
-      </w:r>
-    </w:p>
-    <w:p>
+      <w:proofErr w:type="spellStart"/>
+      <w:r>
+        <w:t>steve@EeePC</w:t>
+      </w:r>
+      <w:proofErr w:type="spellEnd"/>
+      <w:r>
+        <w:t>:/home$ ls</w:t>
+      </w:r>
+    </w:p>
+    <w:p>
+      <w:proofErr w:type="spellStart"/>
       <w:r>
         <w:t>steve</w:t>
       </w:r>
-    </w:p>
-    <w:p>
-      <w:r>
-        <w:t>steve@EeePC:/home$ cd</w:t>
+      <w:proofErr w:type="spellEnd"/>
+    </w:p>
+    <w:p>
+      <w:proofErr w:type="spellStart"/>
+      <w:r>
+        <w:t>steve@EeePC</w:t>
+      </w:r>
+      <w:proofErr w:type="spellEnd"/>
+      <w:r>
+        <w:t>:/home$ cd</w:t>
       </w:r>
       <w:proofErr w:type="gramStart"/>
       <w:r>
@@ -7689,22 +9912,58 @@
       <w:proofErr w:type="gramEnd"/>
     </w:p>
     <w:p>
-      <w:r>
-        <w:t>steve@EeePC:/$ ls</w:t>
+      <w:proofErr w:type="spellStart"/>
+      <w:r>
+        <w:t>steve@EeePC</w:t>
+      </w:r>
+      <w:proofErr w:type="spellEnd"/>
+      <w:r>
+        <w:t>:/$ ls</w:t>
       </w:r>
     </w:p>
     <w:p>
       <w:r>
         <w:t xml:space="preserve">bin   </w:t>
       </w:r>
+      <w:proofErr w:type="spellStart"/>
       <w:proofErr w:type="gramStart"/>
       <w:r>
-        <w:t>cdrom  etc</w:t>
-      </w:r>
+        <w:t>cdrom</w:t>
+      </w:r>
+      <w:proofErr w:type="spellEnd"/>
+      <w:r>
+        <w:t xml:space="preserve">  </w:t>
+      </w:r>
+      <w:proofErr w:type="spellStart"/>
+      <w:r>
+        <w:t>etc</w:t>
+      </w:r>
+      <w:proofErr w:type="spellEnd"/>
       <w:proofErr w:type="gramEnd"/>
       <w:r>
-        <w:t xml:space="preserve">   lib    lib64   lost+found  mnt  proc  run   snap  sys  usr</w:t>
-      </w:r>
+        <w:t xml:space="preserve">   lib    lib64   </w:t>
+      </w:r>
+      <w:proofErr w:type="spellStart"/>
+      <w:r>
+        <w:t>lost+found</w:t>
+      </w:r>
+      <w:proofErr w:type="spellEnd"/>
+      <w:r>
+        <w:t xml:space="preserve">  </w:t>
+      </w:r>
+      <w:proofErr w:type="spellStart"/>
+      <w:r>
+        <w:t>mnt</w:t>
+      </w:r>
+      <w:proofErr w:type="spellEnd"/>
+      <w:r>
+        <w:t xml:space="preserve">  proc  run   snap  sys  </w:t>
+      </w:r>
+      <w:proofErr w:type="spellStart"/>
+      <w:r>
+        <w:t>usr</w:t>
+      </w:r>
+      <w:proofErr w:type="spellEnd"/>
     </w:p>
     <w:p>
       <w:proofErr w:type="gramStart"/>
@@ -7713,22 +9972,77 @@
       </w:r>
       <w:proofErr w:type="gramEnd"/>
       <w:r>
-        <w:t xml:space="preserve">    home  lib32  libx32  media       opt  root  sbin  srv   tmp  var</w:t>
-      </w:r>
-    </w:p>
-    <w:p>
-      <w:r>
-        <w:t>steve@EeePC:/$ cd dev</w:t>
-      </w:r>
-    </w:p>
-    <w:p>
-      <w:r>
-        <w:t>steve@EeePC:/dev$ ls</w:t>
-      </w:r>
-    </w:p>
-    <w:p>
-      <w:r>
-        <w:t>autofs           initctl       nvram     tty</w:t>
+        <w:t xml:space="preserve">    home  lib32  libx32  media       opt  root  </w:t>
+      </w:r>
+      <w:proofErr w:type="spellStart"/>
+      <w:r>
+        <w:t>sbin</w:t>
+      </w:r>
+      <w:proofErr w:type="spellEnd"/>
+      <w:r>
+        <w:t xml:space="preserve">  </w:t>
+      </w:r>
+      <w:proofErr w:type="spellStart"/>
+      <w:r>
+        <w:t>srv</w:t>
+      </w:r>
+      <w:proofErr w:type="spellEnd"/>
+      <w:r>
+        <w:t xml:space="preserve">   </w:t>
+      </w:r>
+      <w:proofErr w:type="spellStart"/>
+      <w:r>
+        <w:t>tmp</w:t>
+      </w:r>
+      <w:proofErr w:type="spellEnd"/>
+      <w:r>
+        <w:t xml:space="preserve">  var</w:t>
+      </w:r>
+    </w:p>
+    <w:p>
+      <w:proofErr w:type="spellStart"/>
+      <w:r>
+        <w:t>steve@EeePC</w:t>
+      </w:r>
+      <w:proofErr w:type="spellEnd"/>
+      <w:r>
+        <w:t>:/$ cd dev</w:t>
+      </w:r>
+    </w:p>
+    <w:p>
+      <w:proofErr w:type="spellStart"/>
+      <w:r>
+        <w:t>steve@EeePC</w:t>
+      </w:r>
+      <w:proofErr w:type="spellEnd"/>
+      <w:r>
+        <w:t>:/dev$ ls</w:t>
+      </w:r>
+    </w:p>
+    <w:p>
+      <w:proofErr w:type="spellStart"/>
+      <w:r>
+        <w:t>autofs</w:t>
+      </w:r>
+      <w:proofErr w:type="spellEnd"/>
+      <w:r>
+        <w:t xml:space="preserve">           </w:t>
+      </w:r>
+      <w:proofErr w:type="spellStart"/>
+      <w:r>
+        <w:t>initctl</w:t>
+      </w:r>
+      <w:proofErr w:type="spellEnd"/>
+      <w:r>
+        <w:t xml:space="preserve">       </w:t>
+      </w:r>
+      <w:proofErr w:type="spellStart"/>
+      <w:r>
+        <w:t>nvram</w:t>
+      </w:r>
+      <w:proofErr w:type="spellEnd"/>
+      <w:r>
+        <w:t xml:space="preserve">     tty</w:t>
       </w:r>
       <w:proofErr w:type="gramStart"/>
       <w:r>
@@ -7753,8 +10067,29 @@
       </w:r>
     </w:p>
     <w:p>
-      <w:r>
-        <w:t>bsg              kmsg          ppp       tty</w:t>
+      <w:proofErr w:type="spellStart"/>
+      <w:r>
+        <w:t>bsg</w:t>
+      </w:r>
+      <w:proofErr w:type="spellEnd"/>
+      <w:r>
+        <w:t xml:space="preserve">              </w:t>
+      </w:r>
+      <w:proofErr w:type="spellStart"/>
+      <w:r>
+        <w:t>kmsg</w:t>
+      </w:r>
+      <w:proofErr w:type="spellEnd"/>
+      <w:r>
+        <w:t xml:space="preserve">          </w:t>
+      </w:r>
+      <w:proofErr w:type="spellStart"/>
+      <w:r>
+        <w:t>ppp</w:t>
+      </w:r>
+      <w:proofErr w:type="spellEnd"/>
+      <w:r>
+        <w:t xml:space="preserve">       tty</w:t>
       </w:r>
       <w:proofErr w:type="gramStart"/>
       <w:r>
@@ -7766,8 +10101,29 @@
       </w:r>
     </w:p>
     <w:p>
-      <w:r>
-        <w:t>btrfs-control    kvm           psaux     tty</w:t>
+      <w:proofErr w:type="spellStart"/>
+      <w:r>
+        <w:t>btrfs</w:t>
+      </w:r>
+      <w:proofErr w:type="spellEnd"/>
+      <w:r>
+        <w:t xml:space="preserve">-control    </w:t>
+      </w:r>
+      <w:proofErr w:type="spellStart"/>
+      <w:r>
+        <w:t>kvm</w:t>
+      </w:r>
+      <w:proofErr w:type="spellEnd"/>
+      <w:r>
+        <w:t xml:space="preserve">           </w:t>
+      </w:r>
+      <w:proofErr w:type="spellStart"/>
+      <w:r>
+        <w:t>psaux</w:t>
+      </w:r>
+      <w:proofErr w:type="spellEnd"/>
+      <w:r>
+        <w:t xml:space="preserve">     tty</w:t>
       </w:r>
       <w:proofErr w:type="gramStart"/>
       <w:r>
@@ -7775,12 +10131,25 @@
       </w:r>
       <w:proofErr w:type="gramEnd"/>
       <w:r>
-        <w:t>49      ttyS2    vcsa</w:t>
-      </w:r>
-    </w:p>
-    <w:p>
-      <w:r>
-        <w:t>bus              log           ptmx      tty2   tty5       ttyS20   vcsa1</w:t>
+        <w:t xml:space="preserve">49      ttyS2    </w:t>
+      </w:r>
+      <w:proofErr w:type="spellStart"/>
+      <w:r>
+        <w:t>vcsa</w:t>
+      </w:r>
+      <w:proofErr w:type="spellEnd"/>
+    </w:p>
+    <w:p>
+      <w:r>
+        <w:t xml:space="preserve">bus              log           </w:t>
+      </w:r>
+      <w:proofErr w:type="spellStart"/>
+      <w:r>
+        <w:t>ptmx</w:t>
+      </w:r>
+      <w:proofErr w:type="spellEnd"/>
+      <w:r>
+        <w:t xml:space="preserve">      tty2   tty5       ttyS20   vcsa1</w:t>
       </w:r>
     </w:p>
     <w:p>
@@ -7811,7 +10180,15 @@
     </w:p>
     <w:p>
       <w:r>
-        <w:t>core             loop10        rfkill    tty</w:t>
+        <w:t xml:space="preserve">core             loop10        </w:t>
+      </w:r>
+      <w:proofErr w:type="spellStart"/>
+      <w:r>
+        <w:t>rfkill</w:t>
+      </w:r>
+      <w:proofErr w:type="spellEnd"/>
+      <w:r>
+        <w:t xml:space="preserve">    tty</w:t>
       </w:r>
       <w:proofErr w:type="gramStart"/>
       <w:r>
@@ -7823,8 +10200,21 @@
       </w:r>
     </w:p>
     <w:p>
-      <w:r>
-        <w:t>cpu              loop11        rtc       tty</w:t>
+      <w:proofErr w:type="spellStart"/>
+      <w:r>
+        <w:t>cpu</w:t>
+      </w:r>
+      <w:proofErr w:type="spellEnd"/>
+      <w:r>
+        <w:t xml:space="preserve">              loop11        </w:t>
+      </w:r>
+      <w:proofErr w:type="spellStart"/>
+      <w:r>
+        <w:t>rtc</w:t>
+      </w:r>
+      <w:proofErr w:type="spellEnd"/>
+      <w:r>
+        <w:t xml:space="preserve">       tty</w:t>
       </w:r>
       <w:proofErr w:type="gramStart"/>
       <w:r>
@@ -7836,12 +10226,17 @@
       </w:r>
     </w:p>
     <w:p>
+      <w:proofErr w:type="spellStart"/>
       <w:r>
         <w:t>cpu_dma_</w:t>
       </w:r>
       <w:proofErr w:type="gramStart"/>
       <w:r>
-        <w:t>latency  loop</w:t>
+        <w:t>latency</w:t>
+      </w:r>
+      <w:proofErr w:type="spellEnd"/>
+      <w:r>
+        <w:t xml:space="preserve">  loop</w:t>
       </w:r>
       <w:proofErr w:type="gramEnd"/>
       <w:r>
@@ -7849,8 +10244,21 @@
       </w:r>
     </w:p>
     <w:p>
-      <w:r>
-        <w:t>cuse             loop13        sda       tty</w:t>
+      <w:proofErr w:type="spellStart"/>
+      <w:r>
+        <w:t>cuse</w:t>
+      </w:r>
+      <w:proofErr w:type="spellEnd"/>
+      <w:r>
+        <w:t xml:space="preserve">             loop13        </w:t>
+      </w:r>
+      <w:proofErr w:type="spellStart"/>
+      <w:r>
+        <w:t>sda</w:t>
+      </w:r>
+      <w:proofErr w:type="spellEnd"/>
+      <w:r>
+        <w:t xml:space="preserve">       tty</w:t>
       </w:r>
       <w:proofErr w:type="gramStart"/>
       <w:r>
@@ -7858,8 +10266,13 @@
       </w:r>
       <w:proofErr w:type="gramEnd"/>
       <w:r>
-        <w:t>55      ttyS26   vcsu</w:t>
-      </w:r>
+        <w:t xml:space="preserve">55      ttyS26   </w:t>
+      </w:r>
+      <w:proofErr w:type="spellStart"/>
+      <w:r>
+        <w:t>vcsu</w:t>
+      </w:r>
+      <w:proofErr w:type="spellEnd"/>
     </w:p>
     <w:p>
       <w:r>
@@ -7902,7 +10315,15 @@
     </w:p>
     <w:p>
       <w:r>
-        <w:t>dm-2             loop17        sdb       tty</w:t>
+        <w:t xml:space="preserve">dm-2             loop17        </w:t>
+      </w:r>
+      <w:proofErr w:type="spellStart"/>
+      <w:r>
+        <w:t>sdb</w:t>
+      </w:r>
+      <w:proofErr w:type="spellEnd"/>
+      <w:r>
+        <w:t xml:space="preserve">       tty</w:t>
       </w:r>
       <w:proofErr w:type="gramStart"/>
       <w:r>
@@ -7914,14 +10335,24 @@
       </w:r>
     </w:p>
     <w:p>
-      <w:r>
-        <w:t>dma_heap         loop18        sdb1      tty3   tty6       ttyS30   vcsu5</w:t>
-      </w:r>
-    </w:p>
-    <w:p>
+      <w:proofErr w:type="spellStart"/>
+      <w:r>
+        <w:t>dma_heap</w:t>
+      </w:r>
+      <w:proofErr w:type="spellEnd"/>
+      <w:r>
+        <w:t xml:space="preserve">         loop18        sdb1      tty3   tty6       ttyS30   vcsu5</w:t>
+      </w:r>
+    </w:p>
+    <w:p>
+      <w:proofErr w:type="spellStart"/>
       <w:r>
         <w:lastRenderedPageBreak/>
-        <w:t>dri              loop19        sg0       tty</w:t>
+        <w:t>dri</w:t>
+      </w:r>
+      <w:proofErr w:type="spellEnd"/>
+      <w:r>
+        <w:t xml:space="preserve">              loop19        sg0       tty</w:t>
       </w:r>
       <w:proofErr w:type="gramStart"/>
       <w:r>
@@ -7933,8 +10364,13 @@
       </w:r>
     </w:p>
     <w:p>
-      <w:r>
-        <w:t>ecryptfs         loop2         sg1       tty</w:t>
+      <w:proofErr w:type="spellStart"/>
+      <w:r>
+        <w:t>ecryptfs</w:t>
+      </w:r>
+      <w:proofErr w:type="spellEnd"/>
+      <w:r>
+        <w:t xml:space="preserve">         loop2         sg1       tty</w:t>
       </w:r>
       <w:proofErr w:type="gramStart"/>
       <w:r>
@@ -7942,12 +10378,25 @@
       </w:r>
       <w:proofErr w:type="gramEnd"/>
       <w:r>
-        <w:t>61      ttyS4    vfio</w:t>
-      </w:r>
-    </w:p>
-    <w:p>
-      <w:r>
-        <w:t>fb0              loop3         shm       tty</w:t>
+        <w:t xml:space="preserve">61      ttyS4    </w:t>
+      </w:r>
+      <w:proofErr w:type="spellStart"/>
+      <w:r>
+        <w:t>vfio</w:t>
+      </w:r>
+      <w:proofErr w:type="spellEnd"/>
+    </w:p>
+    <w:p>
+      <w:r>
+        <w:t xml:space="preserve">fb0              loop3         </w:t>
+      </w:r>
+      <w:proofErr w:type="spellStart"/>
+      <w:r>
+        <w:t>shm</w:t>
+      </w:r>
+      <w:proofErr w:type="spellEnd"/>
+      <w:r>
+        <w:t xml:space="preserve">       tty</w:t>
       </w:r>
       <w:proofErr w:type="gramStart"/>
       <w:r>
@@ -7955,12 +10404,22 @@
       </w:r>
       <w:proofErr w:type="gramEnd"/>
       <w:r>
-        <w:t>62      ttyS5    vga_arbiter</w:t>
-      </w:r>
-    </w:p>
-    <w:p>
-      <w:r>
-        <w:t xml:space="preserve">fd               loop4         </w:t>
+        <w:t xml:space="preserve">62      ttyS5    </w:t>
+      </w:r>
+      <w:proofErr w:type="spellStart"/>
+      <w:r>
+        <w:t>vga_arbiter</w:t>
+      </w:r>
+      <w:proofErr w:type="spellEnd"/>
+    </w:p>
+    <w:p>
+      <w:proofErr w:type="spellStart"/>
+      <w:r>
+        <w:t>fd</w:t>
+      </w:r>
+      <w:proofErr w:type="spellEnd"/>
+      <w:r>
+        <w:t xml:space="preserve">               loop4         </w:t>
       </w:r>
       <w:proofErr w:type="gramStart"/>
       <w:r>
@@ -7968,12 +10427,25 @@
       </w:r>
       <w:proofErr w:type="gramEnd"/>
       <w:r>
-        <w:t>33  tty63      ttyS6    vgubuntu</w:t>
-      </w:r>
-    </w:p>
-    <w:p>
-      <w:r>
-        <w:t>full             loop5         snd       tty</w:t>
+        <w:t xml:space="preserve">33  tty63      ttyS6    </w:t>
+      </w:r>
+      <w:proofErr w:type="spellStart"/>
+      <w:r>
+        <w:t>vgubuntu</w:t>
+      </w:r>
+      <w:proofErr w:type="spellEnd"/>
+    </w:p>
+    <w:p>
+      <w:r>
+        <w:t xml:space="preserve">full             loop5         </w:t>
+      </w:r>
+      <w:proofErr w:type="spellStart"/>
+      <w:r>
+        <w:t>snd</w:t>
+      </w:r>
+      <w:proofErr w:type="spellEnd"/>
+      <w:r>
+        <w:t xml:space="preserve">       tty</w:t>
       </w:r>
       <w:proofErr w:type="gramStart"/>
       <w:r>
@@ -7981,8 +10453,13 @@
       </w:r>
       <w:proofErr w:type="gramEnd"/>
       <w:r>
-        <w:t>7       ttyS7    vhci</w:t>
-      </w:r>
+        <w:t xml:space="preserve">7       ttyS7    </w:t>
+      </w:r>
+      <w:proofErr w:type="spellStart"/>
+      <w:r>
+        <w:t>vhci</w:t>
+      </w:r>
+      <w:proofErr w:type="spellEnd"/>
     </w:p>
     <w:p>
       <w:r>
@@ -7994,12 +10471,25 @@
       </w:r>
       <w:proofErr w:type="gramEnd"/>
       <w:r>
-        <w:t>8       ttyS8    vhost-net</w:t>
-      </w:r>
-    </w:p>
-    <w:p>
-      <w:r>
-        <w:t>hpet             loop7         stdin     tty</w:t>
+        <w:t xml:space="preserve">8       ttyS8    </w:t>
+      </w:r>
+      <w:proofErr w:type="spellStart"/>
+      <w:r>
+        <w:t>vhost</w:t>
+      </w:r>
+      <w:proofErr w:type="spellEnd"/>
+      <w:r>
+        <w:t>-net</w:t>
+      </w:r>
+    </w:p>
+    <w:p>
+      <w:proofErr w:type="spellStart"/>
+      <w:r>
+        <w:t>hpet</w:t>
+      </w:r>
+      <w:proofErr w:type="spellEnd"/>
+      <w:r>
+        <w:t xml:space="preserve">             loop7         stdin     tty</w:t>
       </w:r>
       <w:proofErr w:type="gramStart"/>
       <w:r>
@@ -8007,25 +10497,61 @@
       </w:r>
       <w:proofErr w:type="gramEnd"/>
       <w:r>
-        <w:t>9       ttyS9    vhost-vsock</w:t>
-      </w:r>
-    </w:p>
-    <w:p>
-      <w:r>
-        <w:t>hugepages        loop8         stdout    tty</w:t>
+        <w:t xml:space="preserve">9       ttyS9    </w:t>
+      </w:r>
+      <w:proofErr w:type="spellStart"/>
+      <w:r>
+        <w:t>vhost-vsock</w:t>
+      </w:r>
+      <w:proofErr w:type="spellEnd"/>
+    </w:p>
+    <w:p>
+      <w:proofErr w:type="spellStart"/>
+      <w:r>
+        <w:t>hugepages</w:t>
+      </w:r>
+      <w:proofErr w:type="spellEnd"/>
+      <w:r>
+        <w:t xml:space="preserve">        loop8         </w:t>
+      </w:r>
+      <w:proofErr w:type="spellStart"/>
+      <w:r>
+        <w:t>stdout</w:t>
+      </w:r>
+      <w:proofErr w:type="spellEnd"/>
+      <w:r>
+        <w:t xml:space="preserve">    tty</w:t>
       </w:r>
       <w:proofErr w:type="gramStart"/>
       <w:r>
-        <w:t>37  ttyprintk</w:t>
-      </w:r>
+        <w:t xml:space="preserve">37  </w:t>
+      </w:r>
+      <w:proofErr w:type="spellStart"/>
+      <w:r>
+        <w:t>ttyprintk</w:t>
+      </w:r>
+      <w:proofErr w:type="spellEnd"/>
       <w:proofErr w:type="gramEnd"/>
       <w:r>
         <w:t xml:space="preserve">  udmabuf  video0</w:t>
       </w:r>
     </w:p>
     <w:p>
-      <w:r>
-        <w:t>hwrng            loop9         tty       tty</w:t>
+      <w:proofErr w:type="spellStart"/>
+      <w:r>
+        <w:t>hwrng</w:t>
+      </w:r>
+      <w:proofErr w:type="spellEnd"/>
+      <w:r>
+        <w:t xml:space="preserve">            loop9         </w:t>
+      </w:r>
+      <w:proofErr w:type="spellStart"/>
+      <w:r>
+        <w:t>tty</w:t>
+      </w:r>
+      <w:proofErr w:type="spellEnd"/>
+      <w:r>
+        <w:t xml:space="preserve">       tty</w:t>
       </w:r>
       <w:proofErr w:type="gramStart"/>
       <w:r>
@@ -8033,7 +10559,15 @@
       </w:r>
       <w:proofErr w:type="gramEnd"/>
       <w:r>
-        <w:t>0      uhid     video1</w:t>
+        <w:t xml:space="preserve">0      </w:t>
+      </w:r>
+      <w:proofErr w:type="spellStart"/>
+      <w:r>
+        <w:t>uhid</w:t>
+      </w:r>
+      <w:proofErr w:type="spellEnd"/>
+      <w:r>
+        <w:t xml:space="preserve">     video1</w:t>
       </w:r>
     </w:p>
     <w:p>
@@ -8046,22 +10580,43 @@
       </w:r>
       <w:proofErr w:type="gramEnd"/>
       <w:r>
-        <w:t>0      tty39  ttyS1      uinput   zero</w:t>
+        <w:t xml:space="preserve">0      tty39  ttyS1      </w:t>
+      </w:r>
+      <w:proofErr w:type="spellStart"/>
+      <w:r>
+        <w:t>uinput</w:t>
+      </w:r>
+      <w:proofErr w:type="spellEnd"/>
+      <w:r>
+        <w:t xml:space="preserve">   zero</w:t>
       </w:r>
     </w:p>
     <w:p>
       <w:r>
         <w:t xml:space="preserve">i2c-1            mapper        tty1      tty4   ttyS10     </w:t>
       </w:r>
+      <w:proofErr w:type="spellStart"/>
       <w:proofErr w:type="gramStart"/>
       <w:r>
-        <w:t>urandom  zfs</w:t>
+        <w:t>urandom</w:t>
+      </w:r>
+      <w:proofErr w:type="spellEnd"/>
+      <w:r>
+        <w:t xml:space="preserve">  zfs</w:t>
       </w:r>
       <w:proofErr w:type="gramEnd"/>
     </w:p>
     <w:p>
       <w:r>
-        <w:t>i2c-2            mcelog        tty10     tty</w:t>
+        <w:t xml:space="preserve">i2c-2            </w:t>
+      </w:r>
+      <w:proofErr w:type="spellStart"/>
+      <w:r>
+        <w:t>mcelog</w:t>
+      </w:r>
+      <w:proofErr w:type="spellEnd"/>
+      <w:r>
+        <w:t xml:space="preserve">        tty10     tty</w:t>
       </w:r>
       <w:proofErr w:type="gramStart"/>
       <w:r>
@@ -8069,8 +10624,13 @@
       </w:r>
       <w:proofErr w:type="gramEnd"/>
       <w:r>
-        <w:t>11     userio</w:t>
-      </w:r>
+        <w:t xml:space="preserve">11     </w:t>
+      </w:r>
+      <w:proofErr w:type="spellStart"/>
+      <w:r>
+        <w:t>userio</w:t>
+      </w:r>
+      <w:proofErr w:type="spellEnd"/>
     </w:p>
     <w:p>
       <w:r>
@@ -8095,12 +10655,25 @@
       </w:r>
       <w:proofErr w:type="gramEnd"/>
       <w:r>
-        <w:t>13     vcs</w:t>
-      </w:r>
-    </w:p>
-    <w:p>
-      <w:r>
-        <w:t>i2c-5            mqueue        tty13     tty</w:t>
+        <w:t xml:space="preserve">13     </w:t>
+      </w:r>
+      <w:proofErr w:type="spellStart"/>
+      <w:r>
+        <w:t>vcs</w:t>
+      </w:r>
+      <w:proofErr w:type="spellEnd"/>
+    </w:p>
+    <w:p>
+      <w:r>
+        <w:t xml:space="preserve">i2c-5            </w:t>
+      </w:r>
+      <w:proofErr w:type="spellStart"/>
+      <w:r>
+        <w:t>mqueue</w:t>
+      </w:r>
+      <w:proofErr w:type="spellEnd"/>
+      <w:r>
+        <w:t xml:space="preserve">        tty13     tty</w:t>
       </w:r>
       <w:proofErr w:type="gramStart"/>
       <w:r>
@@ -8138,8 +10711,13 @@
       </w:r>
     </w:p>
     <w:p>
-      <w:r>
-        <w:t>steve@EeePC:/dev$ cd</w:t>
+      <w:proofErr w:type="spellStart"/>
+      <w:r>
+        <w:t>steve@EeePC</w:t>
+      </w:r>
+      <w:proofErr w:type="spellEnd"/>
+      <w:r>
+        <w:t>:/dev$ cd</w:t>
       </w:r>
       <w:proofErr w:type="gramStart"/>
       <w:r>
@@ -8148,22 +10726,58 @@
       <w:proofErr w:type="gramEnd"/>
     </w:p>
     <w:p>
-      <w:r>
-        <w:t>steve@EeePC:/$ ls</w:t>
+      <w:proofErr w:type="spellStart"/>
+      <w:r>
+        <w:t>steve@EeePC</w:t>
+      </w:r>
+      <w:proofErr w:type="spellEnd"/>
+      <w:r>
+        <w:t>:/$ ls</w:t>
       </w:r>
     </w:p>
     <w:p>
       <w:r>
         <w:t xml:space="preserve">bin   </w:t>
       </w:r>
+      <w:proofErr w:type="spellStart"/>
       <w:proofErr w:type="gramStart"/>
       <w:r>
-        <w:t>cdrom  etc</w:t>
-      </w:r>
+        <w:t>cdrom</w:t>
+      </w:r>
+      <w:proofErr w:type="spellEnd"/>
+      <w:r>
+        <w:t xml:space="preserve">  </w:t>
+      </w:r>
+      <w:proofErr w:type="spellStart"/>
+      <w:r>
+        <w:t>etc</w:t>
+      </w:r>
+      <w:proofErr w:type="spellEnd"/>
       <w:proofErr w:type="gramEnd"/>
       <w:r>
-        <w:t xml:space="preserve">   lib    lib64   lost+found  mnt  proc  run   snap  sys  usr</w:t>
-      </w:r>
+        <w:t xml:space="preserve">   lib    lib64   </w:t>
+      </w:r>
+      <w:proofErr w:type="spellStart"/>
+      <w:r>
+        <w:t>lost+found</w:t>
+      </w:r>
+      <w:proofErr w:type="spellEnd"/>
+      <w:r>
+        <w:t xml:space="preserve">  </w:t>
+      </w:r>
+      <w:proofErr w:type="spellStart"/>
+      <w:r>
+        <w:t>mnt</w:t>
+      </w:r>
+      <w:proofErr w:type="spellEnd"/>
+      <w:r>
+        <w:t xml:space="preserve">  proc  run   snap  sys  </w:t>
+      </w:r>
+      <w:proofErr w:type="spellStart"/>
+      <w:r>
+        <w:t>usr</w:t>
+      </w:r>
+      <w:proofErr w:type="spellEnd"/>
     </w:p>
     <w:p>
       <w:proofErr w:type="gramStart"/>
@@ -8172,36 +10786,87 @@
       </w:r>
       <w:proofErr w:type="gramEnd"/>
       <w:r>
-        <w:t xml:space="preserve">    home  lib32  libx32  media       opt  root  sbin  srv   tmp  var</w:t>
-      </w:r>
-    </w:p>
-    <w:p>
-      <w:r>
-        <w:t>steve@EeePC:/$ cd home</w:t>
-      </w:r>
-    </w:p>
-    <w:p>
-      <w:r>
-        <w:t>steve@EeePC:/home$ ls</w:t>
-      </w:r>
-    </w:p>
-    <w:p>
+        <w:t xml:space="preserve">    home  lib32  libx32  media       opt  root  </w:t>
+      </w:r>
+      <w:proofErr w:type="spellStart"/>
+      <w:r>
+        <w:t>sbin</w:t>
+      </w:r>
+      <w:proofErr w:type="spellEnd"/>
+      <w:r>
+        <w:t xml:space="preserve">  </w:t>
+      </w:r>
+      <w:proofErr w:type="spellStart"/>
+      <w:r>
+        <w:t>srv</w:t>
+      </w:r>
+      <w:proofErr w:type="spellEnd"/>
+      <w:r>
+        <w:t xml:space="preserve">   </w:t>
+      </w:r>
+      <w:proofErr w:type="spellStart"/>
+      <w:r>
+        <w:t>tmp</w:t>
+      </w:r>
+      <w:proofErr w:type="spellEnd"/>
+      <w:r>
+        <w:t xml:space="preserve">  var</w:t>
+      </w:r>
+    </w:p>
+    <w:p>
+      <w:proofErr w:type="spellStart"/>
+      <w:r>
+        <w:t>steve@EeePC</w:t>
+      </w:r>
+      <w:proofErr w:type="spellEnd"/>
+      <w:r>
+        <w:t>:/$ cd home</w:t>
+      </w:r>
+    </w:p>
+    <w:p>
+      <w:proofErr w:type="spellStart"/>
+      <w:r>
+        <w:t>steve@EeePC</w:t>
+      </w:r>
+      <w:proofErr w:type="spellEnd"/>
+      <w:r>
+        <w:t>:/home$ ls</w:t>
+      </w:r>
+    </w:p>
+    <w:p>
+      <w:proofErr w:type="spellStart"/>
       <w:r>
         <w:t>steve</w:t>
       </w:r>
-    </w:p>
-    <w:p>
-      <w:r>
-        <w:t>steve@EeePC:/home$ cd steve</w:t>
-      </w:r>
-    </w:p>
-    <w:p>
+      <w:proofErr w:type="spellEnd"/>
+    </w:p>
+    <w:p>
+      <w:proofErr w:type="spellStart"/>
+      <w:r>
+        <w:t>steve@EeePC</w:t>
+      </w:r>
+      <w:proofErr w:type="spellEnd"/>
+      <w:r>
+        <w:t xml:space="preserve">:/home$ cd </w:t>
+      </w:r>
+      <w:proofErr w:type="spellStart"/>
+      <w:r>
+        <w:t>steve</w:t>
+      </w:r>
+      <w:proofErr w:type="spellEnd"/>
+    </w:p>
+    <w:p>
+      <w:proofErr w:type="spellStart"/>
       <w:r>
         <w:t>steve@</w:t>
       </w:r>
       <w:proofErr w:type="gramStart"/>
       <w:r>
-        <w:t>EeePC:~</w:t>
+        <w:t>EeePC</w:t>
+      </w:r>
+      <w:proofErr w:type="spellEnd"/>
+      <w:r>
+        <w:t>:~</w:t>
       </w:r>
       <w:proofErr w:type="gramEnd"/>
       <w:r>
@@ -8221,20 +10886,30 @@
     <w:p>
       <w:proofErr w:type="gramStart"/>
       <w:r>
-        <w:t>Documents  linuxtutorialwork</w:t>
-      </w:r>
+        <w:t xml:space="preserve">Documents  </w:t>
+      </w:r>
+      <w:proofErr w:type="spellStart"/>
+      <w:r>
+        <w:t>linuxtutorialwork</w:t>
+      </w:r>
+      <w:proofErr w:type="spellEnd"/>
       <w:proofErr w:type="gramEnd"/>
       <w:r>
         <w:t xml:space="preserve">  Pictures  snap    Videos</w:t>
       </w:r>
     </w:p>
     <w:p>
+      <w:proofErr w:type="spellStart"/>
       <w:r>
         <w:t>steve@</w:t>
       </w:r>
       <w:proofErr w:type="gramStart"/>
       <w:r>
-        <w:t>EeePC:~</w:t>
+        <w:t>EeePC</w:t>
+      </w:r>
+      <w:proofErr w:type="spellEnd"/>
+      <w:r>
+        <w:t>:~</w:t>
       </w:r>
       <w:proofErr w:type="gramEnd"/>
       <w:r>
@@ -8242,12 +10917,17 @@
       </w:r>
     </w:p>
     <w:p>
+      <w:proofErr w:type="spellStart"/>
       <w:r>
         <w:t>steve@</w:t>
       </w:r>
       <w:proofErr w:type="gramStart"/>
       <w:r>
-        <w:t>EeePC:~</w:t>
+        <w:t>EeePC</w:t>
+      </w:r>
+      <w:proofErr w:type="spellEnd"/>
+      <w:r>
+        <w:t>:~</w:t>
       </w:r>
       <w:proofErr w:type="gramEnd"/>
       <w:r>
@@ -8256,11 +10936,19 @@
     </w:p>
     <w:p>
       <w:r>
-        <w:t xml:space="preserve"> Dummy_Git_</w:t>
+        <w:t xml:space="preserve"> </w:t>
+      </w:r>
+      <w:proofErr w:type="spellStart"/>
+      <w:r>
+        <w:t>Dummy_Git_</w:t>
       </w:r>
       <w:proofErr w:type="gramStart"/>
       <w:r>
-        <w:t>Directory  '</w:t>
+        <w:t>Directory</w:t>
+      </w:r>
+      <w:proofErr w:type="spellEnd"/>
+      <w:r>
+        <w:t xml:space="preserve">  '</w:t>
       </w:r>
       <w:proofErr w:type="gramEnd"/>
       <w:r>
@@ -8268,12 +10956,17 @@
       </w:r>
     </w:p>
     <w:p>
+      <w:proofErr w:type="spellStart"/>
       <w:r>
         <w:t>steve@</w:t>
       </w:r>
       <w:proofErr w:type="gramStart"/>
       <w:r>
-        <w:t>EeePC:~</w:t>
+        <w:t>EeePC</w:t>
+      </w:r>
+      <w:proofErr w:type="spellEnd"/>
+      <w:r>
+        <w:t>:~</w:t>
       </w:r>
       <w:proofErr w:type="gramEnd"/>
       <w:r>
@@ -8281,12 +10974,17 @@
       </w:r>
     </w:p>
     <w:p>
+      <w:proofErr w:type="spellStart"/>
       <w:r>
         <w:t>steve@</w:t>
       </w:r>
       <w:proofErr w:type="gramStart"/>
       <w:r>
-        <w:t>EeePC:~</w:t>
+        <w:t>EeePC</w:t>
+      </w:r>
+      <w:proofErr w:type="spellEnd"/>
+      <w:r>
+        <w:t>:~</w:t>
       </w:r>
       <w:proofErr w:type="gramEnd"/>
       <w:r>
@@ -8294,12 +10992,17 @@
       </w:r>
     </w:p>
     <w:p>
+      <w:proofErr w:type="spellStart"/>
       <w:r>
         <w:t>steve@</w:t>
       </w:r>
       <w:proofErr w:type="gramStart"/>
       <w:r>
-        <w:t>EeePC:~</w:t>
+        <w:t>EeePC</w:t>
+      </w:r>
+      <w:proofErr w:type="spellEnd"/>
+      <w:r>
+        <w:t>:~</w:t>
       </w:r>
       <w:proofErr w:type="gramEnd"/>
       <w:r>
@@ -8347,12 +11050,17 @@
       </w:r>
     </w:p>
     <w:p>
+      <w:proofErr w:type="spellStart"/>
       <w:r>
         <w:t>steve@</w:t>
       </w:r>
       <w:proofErr w:type="gramStart"/>
       <w:r>
-        <w:t>EeePC:~</w:t>
+        <w:t>EeePC</w:t>
+      </w:r>
+      <w:proofErr w:type="spellEnd"/>
+      <w:r>
+        <w:t>:~</w:t>
       </w:r>
       <w:proofErr w:type="gramEnd"/>
       <w:r>
@@ -8360,12 +11068,17 @@
       </w:r>
     </w:p>
     <w:p>
+      <w:proofErr w:type="spellStart"/>
       <w:r>
         <w:t>steve@</w:t>
       </w:r>
       <w:proofErr w:type="gramStart"/>
       <w:r>
-        <w:t>EeePC:~</w:t>
+        <w:t>EeePC</w:t>
+      </w:r>
+      <w:proofErr w:type="spellEnd"/>
+      <w:r>
+        <w:t>:~</w:t>
       </w:r>
       <w:proofErr w:type="gramEnd"/>
       <w:r>
@@ -8383,21 +11096,42 @@
       </w:r>
     </w:p>
     <w:p>
+      <w:proofErr w:type="spellStart"/>
       <w:r>
         <w:t>steve@</w:t>
       </w:r>
       <w:proofErr w:type="gramStart"/>
       <w:r>
-        <w:t>EeePC:~</w:t>
+        <w:t>EeePC</w:t>
+      </w:r>
+      <w:proofErr w:type="spellEnd"/>
+      <w:r>
+        <w:t>:~</w:t>
       </w:r>
       <w:proofErr w:type="gramEnd"/>
       <w:r>
-        <w:t>/Downloads/DigiPi_Secure$ dd if=digipi-1.8-2.img of=/dev/sdb bs=4M</w:t>
-      </w:r>
-    </w:p>
-    <w:p>
-      <w:r>
-        <w:t xml:space="preserve">dd: failed to open '/dev/sdb': Permission </w:t>
+        <w:t>/Downloads/DigiPi_Secure$ dd if=digipi-1.8-2.img of=/dev/</w:t>
+      </w:r>
+      <w:proofErr w:type="spellStart"/>
+      <w:r>
+        <w:t>sdb</w:t>
+      </w:r>
+      <w:proofErr w:type="spellEnd"/>
+      <w:r>
+        <w:t xml:space="preserve"> bs=4M</w:t>
+      </w:r>
+    </w:p>
+    <w:p>
+      <w:r>
+        <w:t>dd: failed to open '/dev/</w:t>
+      </w:r>
+      <w:proofErr w:type="spellStart"/>
+      <w:r>
+        <w:t>sdb</w:t>
+      </w:r>
+      <w:proofErr w:type="spellEnd"/>
+      <w:r>
+        <w:t xml:space="preserve">': Permission </w:t>
       </w:r>
       <w:proofErr w:type="gramStart"/>
       <w:r>
@@ -8406,21 +11140,58 @@
       <w:proofErr w:type="gramEnd"/>
     </w:p>
     <w:p>
+      <w:proofErr w:type="spellStart"/>
       <w:r>
         <w:t>steve@</w:t>
       </w:r>
       <w:proofErr w:type="gramStart"/>
       <w:r>
-        <w:t>EeePC:~</w:t>
+        <w:t>EeePC</w:t>
+      </w:r>
+      <w:proofErr w:type="spellEnd"/>
+      <w:r>
+        <w:t>:~</w:t>
       </w:r>
       <w:proofErr w:type="gramEnd"/>
       <w:r>
-        <w:t>/Downloads/DigiPi_Secure$ sudo dd if=digipi-1.8-2.img of=/dev/sdb bs=4M</w:t>
-      </w:r>
-    </w:p>
-    <w:p>
-      <w:r>
-        <w:t xml:space="preserve">[sudo] password for steve: </w:t>
+        <w:t xml:space="preserve">/Downloads/DigiPi_Secure$ </w:t>
+      </w:r>
+      <w:proofErr w:type="spellStart"/>
+      <w:r>
+        <w:t>sudo</w:t>
+      </w:r>
+      <w:proofErr w:type="spellEnd"/>
+      <w:r>
+        <w:t xml:space="preserve"> dd if=digipi-1.8-2.img of=/dev/</w:t>
+      </w:r>
+      <w:proofErr w:type="spellStart"/>
+      <w:r>
+        <w:t>sdb</w:t>
+      </w:r>
+      <w:proofErr w:type="spellEnd"/>
+      <w:r>
+        <w:t xml:space="preserve"> bs=4M</w:t>
+      </w:r>
+    </w:p>
+    <w:p>
+      <w:r>
+        <w:t>[</w:t>
+      </w:r>
+      <w:proofErr w:type="spellStart"/>
+      <w:r>
+        <w:t>sudo</w:t>
+      </w:r>
+      <w:proofErr w:type="spellEnd"/>
+      <w:r>
+        <w:t xml:space="preserve">] password for </w:t>
+      </w:r>
+      <w:proofErr w:type="spellStart"/>
+      <w:r>
+        <w:t>steve</w:t>
+      </w:r>
+      <w:proofErr w:type="spellEnd"/>
+      <w:r>
+        <w:t xml:space="preserve">: </w:t>
       </w:r>
     </w:p>
     <w:p>
@@ -8445,12 +11216,17 @@
       <w:proofErr w:type="gramEnd"/>
     </w:p>
     <w:p>
+      <w:proofErr w:type="spellStart"/>
       <w:r>
         <w:t>steve@</w:t>
       </w:r>
       <w:proofErr w:type="gramStart"/>
       <w:r>
-        <w:t>EeePC:~</w:t>
+        <w:t>EeePC</w:t>
+      </w:r>
+      <w:proofErr w:type="spellEnd"/>
+      <w:r>
+        <w:t>:~</w:t>
       </w:r>
       <w:proofErr w:type="gramEnd"/>
       <w:r>
@@ -9385,7 +12161,7 @@
   <w:abstractNum w:abstractNumId="8" w15:restartNumberingAfterBreak="0">
     <w:nsid w:val="5A540656"/>
     <w:multiLevelType w:val="hybridMultilevel"/>
-    <w:tmpl w:val="669E1502"/>
+    <w:tmpl w:val="CB7AB152"/>
     <w:lvl w:ilvl="0" w:tplc="04090001">
       <w:start w:val="1"/>
       <w:numFmt w:val="bullet"/>
@@ -10229,6 +13005,7 @@
   <w:style w:type="character" w:default="1" w:styleId="DefaultParagraphFont">
     <w:name w:val="Default Paragraph Font"/>
     <w:uiPriority w:val="1"/>
+    <w:semiHidden/>
     <w:unhideWhenUsed/>
   </w:style>
   <w:style w:type="table" w:default="1" w:styleId="TableNormal">
